--- a/Maternite/Births.docx
+++ b/Maternite/Births.docx
@@ -26,7 +26,56 @@
         <w:t xml:space="preserve">17/08/2014</w:t>
       </w:r>
     </w:p>
-    <w:bookmarkStart w:id="21" w:name="births-births-in-a-london-hospital"/>
+    <w:p>
+      <w:r>
+        <w:t xml:space="preserve">source:</w:t>
+      </w:r>
+    </w:p>
+    <w:p>
+      <w:pPr>
+        <w:pStyle w:val="Compact"/>
+        <w:numPr>
+          <w:numId w:val="2"/>
+          <w:ilvl w:val="0"/>
+        </w:numPr>
+      </w:pPr>
+      <w:r>
+        <w:t xml:space="preserve">package</w:t>
+      </w:r>
+      <w:r>
+        <w:t xml:space="preserve"> </w:t>
+      </w:r>
+      <w:r>
+        <w:rPr>
+          <w:b/>
+        </w:rPr>
+        <w:t xml:space="preserve">epi</w:t>
+      </w:r>
+    </w:p>
+    <w:p>
+      <w:pPr>
+        <w:pStyle w:val="Compact"/>
+        <w:numPr>
+          <w:numId w:val="2"/>
+          <w:ilvl w:val="0"/>
+        </w:numPr>
+      </w:pPr>
+      <w:r>
+        <w:t xml:space="preserve">Gebolini Christophe:</w:t>
+      </w:r>
+      <w:r>
+        <w:t xml:space="preserve"> </w:t>
+      </w:r>
+      <w:hyperlink r:id="rId21">
+        <w:r>
+          <w:rPr>
+            <w:rStyle w:val="Link"/>
+          </w:rPr>
+          <w:t xml:space="preserve">Lire, compter, tester... avec R</w:t>
+        </w:r>
+      </w:hyperlink>
+    </w:p>
+    <w:bookmarkStart w:id="22" w:name="births-births-in-a-london-hospital"/>
     <w:p>
       <w:pPr>
         <w:pStyle w:val="Heading1"/>
@@ -35,8 +84,8 @@
         <w:t xml:space="preserve">births Births in a London Hospital</w:t>
       </w:r>
     </w:p>
-    <w:bookmarkEnd w:id="21"/>
-    <w:bookmarkStart w:id="22" w:name="description"/>
+    <w:bookmarkEnd w:id="22"/>
+    <w:bookmarkStart w:id="23" w:name="description"/>
     <w:p>
       <w:pPr>
         <w:pStyle w:val="Heading2"/>
@@ -45,7 +94,7 @@
         <w:t xml:space="preserve">Description</w:t>
       </w:r>
     </w:p>
-    <w:bookmarkEnd w:id="22"/>
+    <w:bookmarkEnd w:id="23"/>
     <w:p>
       <w:r>
         <w:t xml:space="preserve">Données provenant de 500 singleton births dans un hôpital de Londres.</w:t>
@@ -53,6 +102,38 @@
     </w:p>
     <w:p>
       <w:r>
+        <w:t xml:space="preserve">Origine: données</w:t>
+      </w:r>
+      <w:r>
+        <w:t xml:space="preserve"> </w:t>
+      </w:r>
+      <w:r>
+        <w:rPr>
+          <w:b/>
+        </w:rPr>
+        <w:t xml:space="preserve">Births</w:t>
+      </w:r>
+      <w:r>
+        <w:t xml:space="preserve"> </w:t>
+      </w:r>
+      <w:r>
+        <w:t xml:space="preserve">du pacfage</w:t>
+      </w:r>
+      <w:r>
+        <w:t xml:space="preserve"> </w:t>
+      </w:r>
+      <w:r>
+        <w:rPr>
+          <w:b/>
+        </w:rPr>
+        <w:t xml:space="preserve">epi</w:t>
+      </w:r>
+      <w:r>
+        <w:t xml:space="preserve">.</w:t>
+      </w:r>
+    </w:p>
+    <w:p>
+      <w:r>
         <w:t xml:space="preserve">Usage</w:t>
       </w:r>
     </w:p>
@@ -61,7 +142,7 @@
         <w:t xml:space="preserve">data(births)</w:t>
       </w:r>
     </w:p>
-    <w:bookmarkStart w:id="23" w:name="format-metadonnees"/>
+    <w:bookmarkStart w:id="24" w:name="format-metadonnees"/>
     <w:p>
       <w:pPr>
         <w:pStyle w:val="Heading2"/>
@@ -70,7 +151,7 @@
         <w:t xml:space="preserve">Format (Métadonnées)</w:t>
       </w:r>
     </w:p>
-    <w:bookmarkEnd w:id="23"/>
+    <w:bookmarkEnd w:id="24"/>
     <w:p>
       <w:r>
         <w:t xml:space="preserve">Un tableau (data frame) de 500 observations concernant les 8 variables suivantes:</w:t>
@@ -334,7 +415,7 @@
         </w:tc>
       </w:tr>
     </w:tbl>
-    <w:bookmarkStart w:id="24" w:name="source"/>
+    <w:bookmarkStart w:id="25" w:name="source"/>
     <w:p>
       <w:pPr>
         <w:pStyle w:val="Heading2"/>
@@ -343,7 +424,7 @@
         <w:t xml:space="preserve">Source</w:t>
       </w:r>
     </w:p>
-    <w:bookmarkEnd w:id="24"/>
+    <w:bookmarkEnd w:id="25"/>
     <w:p>
       <w:r>
         <w:t xml:space="preserve">Anonymous</w:t>
@@ -353,7 +434,7 @@
       <w:r>
         <w:t xml:space="preserve">References Michael Hills and Bianca De Stavola (2002). A Short Introduction to Stata 8 for Biostatistics,</w:t>
       </w:r>
-      <w:hyperlink r:id="rId25">
+      <w:hyperlink r:id="rId26">
         <w:r>
           <w:rPr>
             <w:rStyle w:val="Link"/>
@@ -363,50 +444,85 @@
       </w:hyperlink>
     </w:p>
     <w:p>
+      <w:hyperlink r:id="rId27">
+        <w:r>
+          <w:rPr>
+            <w:rStyle w:val="Link"/>
+          </w:rPr>
+          <w:t xml:space="preserve">A short introduction to R for Epidemiology</w:t>
+        </w:r>
+      </w:hyperlink>
+      <w:r>
+        <w:t xml:space="preserve"> </w:t>
+      </w:r>
+      <w:r>
+        <w:t xml:space="preserve">page 6, paragraphe 2.5</w:t>
+      </w:r>
+    </w:p>
+    <w:bookmarkStart w:id="28" w:name="exploration-des-donnees"/>
+    <w:p>
+      <w:pPr>
+        <w:pStyle w:val="Heading2"/>
+      </w:pPr>
+      <w:r>
+        <w:t xml:space="preserve">Exploration des données</w:t>
+      </w:r>
+    </w:p>
+    <w:bookmarkEnd w:id="28"/>
+    <w:p>
       <w:pPr>
         <w:pStyle w:val="SourceCode"/>
       </w:pPr>
       <w:r>
         <w:rPr>
-          <w:rStyle w:val="KeywordTok"/>
-        </w:rPr>
-        <w:t xml:space="preserve">library</w:t>
-      </w:r>
-      <w:r>
-        <w:rPr>
-          <w:rStyle w:val="NormalTok"/>
-        </w:rPr>
-        <w:t xml:space="preserve">(</w:t>
-      </w:r>
-      <w:r>
-        <w:rPr>
-          <w:rStyle w:val="StringTok"/>
-        </w:rPr>
-        <w:t xml:space="preserve">"Epi"</w:t>
-      </w:r>
-      <w:r>
-        <w:rPr>
-          <w:rStyle w:val="NormalTok"/>
-        </w:rPr>
-        <w:t xml:space="preserve">, </w:t>
-      </w:r>
-      <w:r>
-        <w:rPr>
-          <w:rStyle w:val="DataTypeTok"/>
-        </w:rPr>
-        <w:t xml:space="preserve">lib.loc=</w:t>
-      </w:r>
-      <w:r>
-        <w:rPr>
-          <w:rStyle w:val="StringTok"/>
-        </w:rPr>
-        <w:t xml:space="preserve">"/usr/lib/R/site-library"</w:t>
-      </w:r>
-      <w:r>
-        <w:rPr>
-          <w:rStyle w:val="NormalTok"/>
-        </w:rPr>
-        <w:t xml:space="preserve">)</w:t>
+          <w:rStyle w:val="VerbatimChar"/>
+        </w:rPr>
+        <w:t xml:space="preserve"/>
+      </w:r>
+      <w:r>
+        <w:br w:type="textWrapping"/>
+      </w:r>
+      <w:r>
+        <w:rPr>
+          <w:rStyle w:val="VerbatimChar"/>
+        </w:rPr>
+        <w:t xml:space="preserve">Attaching package: 'Epi'</w:t>
+      </w:r>
+      <w:r>
+        <w:br w:type="textWrapping"/>
+      </w:r>
+      <w:r>
+        <w:rPr>
+          <w:rStyle w:val="VerbatimChar"/>
+        </w:rPr>
+        <w:t xml:space="preserve"/>
+      </w:r>
+      <w:r>
+        <w:br w:type="textWrapping"/>
+      </w:r>
+      <w:r>
+        <w:rPr>
+          <w:rStyle w:val="VerbatimChar"/>
+        </w:rPr>
+        <w:t xml:space="preserve">The following object is masked from 'package:base':</w:t>
+      </w:r>
+      <w:r>
+        <w:br w:type="textWrapping"/>
+      </w:r>
+      <w:r>
+        <w:rPr>
+          <w:rStyle w:val="VerbatimChar"/>
+        </w:rPr>
+        <w:t xml:space="preserve"/>
+      </w:r>
+      <w:r>
+        <w:br w:type="textWrapping"/>
+      </w:r>
+      <w:r>
+        <w:rPr>
+          <w:rStyle w:val="VerbatimChar"/>
+        </w:rPr>
+        <w:t xml:space="preserve">    merge.data.frame</w:t>
       </w:r>
     </w:p>
     <w:p>
@@ -417,52 +533,79 @@
         <w:rPr>
           <w:rStyle w:val="VerbatimChar"/>
         </w:rPr>
-        <w:t xml:space="preserve">## </w:t>
-      </w:r>
-      <w:r>
-        <w:br w:type="textWrapping"/>
-      </w:r>
-      <w:r>
-        <w:rPr>
-          <w:rStyle w:val="VerbatimChar"/>
-        </w:rPr>
-        <w:t xml:space="preserve">## Attaching package: 'Epi'</w:t>
-      </w:r>
-      <w:r>
-        <w:br w:type="textWrapping"/>
-      </w:r>
-      <w:r>
-        <w:rPr>
-          <w:rStyle w:val="VerbatimChar"/>
-        </w:rPr>
-        <w:t xml:space="preserve">## </w:t>
-      </w:r>
-      <w:r>
-        <w:br w:type="textWrapping"/>
-      </w:r>
-      <w:r>
-        <w:rPr>
-          <w:rStyle w:val="VerbatimChar"/>
-        </w:rPr>
-        <w:t xml:space="preserve">## The following object is masked from 'package:base':</w:t>
-      </w:r>
-      <w:r>
-        <w:br w:type="textWrapping"/>
-      </w:r>
-      <w:r>
-        <w:rPr>
-          <w:rStyle w:val="VerbatimChar"/>
-        </w:rPr>
-        <w:t xml:space="preserve">## </w:t>
-      </w:r>
-      <w:r>
-        <w:br w:type="textWrapping"/>
-      </w:r>
-      <w:r>
-        <w:rPr>
-          <w:rStyle w:val="VerbatimChar"/>
-        </w:rPr>
-        <w:t xml:space="preserve">##     merge.data.frame</w:t>
+        <w:t xml:space="preserve">'data.frame':   500 obs. of  8 variables:</w:t>
+      </w:r>
+      <w:r>
+        <w:br w:type="textWrapping"/>
+      </w:r>
+      <w:r>
+        <w:rPr>
+          <w:rStyle w:val="VerbatimChar"/>
+        </w:rPr>
+        <w:t xml:space="preserve"> $ id     : num  1 2 3 4 5 6 7 8 9 10 ...</w:t>
+      </w:r>
+      <w:r>
+        <w:br w:type="textWrapping"/>
+      </w:r>
+      <w:r>
+        <w:rPr>
+          <w:rStyle w:val="VerbatimChar"/>
+        </w:rPr>
+        <w:t xml:space="preserve"> $ bweight: num  2974 3270 2620 3751 3200 ...</w:t>
+      </w:r>
+      <w:r>
+        <w:br w:type="textWrapping"/>
+      </w:r>
+      <w:r>
+        <w:rPr>
+          <w:rStyle w:val="VerbatimChar"/>
+        </w:rPr>
+        <w:t xml:space="preserve"> $ lowbw  : num  0 0 0 0 0 0 0 0 0 0 ...</w:t>
+      </w:r>
+      <w:r>
+        <w:br w:type="textWrapping"/>
+      </w:r>
+      <w:r>
+        <w:rPr>
+          <w:rStyle w:val="VerbatimChar"/>
+        </w:rPr>
+        <w:t xml:space="preserve"> $ gestwks: num  38.5 NA 38.2 39.8 38.9 ...</w:t>
+      </w:r>
+      <w:r>
+        <w:br w:type="textWrapping"/>
+      </w:r>
+      <w:r>
+        <w:rPr>
+          <w:rStyle w:val="VerbatimChar"/>
+        </w:rPr>
+        <w:t xml:space="preserve"> $ preterm: num  0 NA 0 0 0 0 0 0 0 0 ...</w:t>
+      </w:r>
+      <w:r>
+        <w:br w:type="textWrapping"/>
+      </w:r>
+      <w:r>
+        <w:rPr>
+          <w:rStyle w:val="VerbatimChar"/>
+        </w:rPr>
+        <w:t xml:space="preserve"> $ matage : num  34 30 35 31 33 33 29 37 36 39 ...</w:t>
+      </w:r>
+      <w:r>
+        <w:br w:type="textWrapping"/>
+      </w:r>
+      <w:r>
+        <w:rPr>
+          <w:rStyle w:val="VerbatimChar"/>
+        </w:rPr>
+        <w:t xml:space="preserve"> $ hyp    : num  0 0 0 0 1 0 0 0 0 0 ...</w:t>
+      </w:r>
+      <w:r>
+        <w:br w:type="textWrapping"/>
+      </w:r>
+      <w:r>
+        <w:rPr>
+          <w:rStyle w:val="VerbatimChar"/>
+        </w:rPr>
+        <w:t xml:space="preserve"> $ sex    : num  2 1 2 1 1 2 2 1 2 1 ...</w:t>
       </w:r>
     </w:p>
     <w:p>
@@ -471,30 +614,144 @@
       </w:pPr>
       <w:r>
         <w:rPr>
-          <w:rStyle w:val="KeywordTok"/>
-        </w:rPr>
-        <w:t xml:space="preserve">data</w:t>
-      </w:r>
-      <w:r>
-        <w:rPr>
-          <w:rStyle w:val="NormalTok"/>
-        </w:rPr>
-        <w:t xml:space="preserve">(births)</w:t>
-      </w:r>
-      <w:r>
-        <w:br w:type="textWrapping"/>
-      </w:r>
-      <w:r>
-        <w:rPr>
-          <w:rStyle w:val="KeywordTok"/>
-        </w:rPr>
-        <w:t xml:space="preserve">summary</w:t>
-      </w:r>
-      <w:r>
-        <w:rPr>
-          <w:rStyle w:val="NormalTok"/>
-        </w:rPr>
-        <w:t xml:space="preserve">(births)</w:t>
+          <w:rStyle w:val="VerbatimChar"/>
+        </w:rPr>
+        <w:t xml:space="preserve">       id         bweight     lowbw      gestwks     preterm   </w:t>
+      </w:r>
+      <w:r>
+        <w:br w:type="textWrapping"/>
+      </w:r>
+      <w:r>
+        <w:rPr>
+          <w:rStyle w:val="VerbatimChar"/>
+        </w:rPr>
+        <w:t xml:space="preserve"> Min.   :  1   Min.   : 628   0:440   Min.   :24.7   0   :427  </w:t>
+      </w:r>
+      <w:r>
+        <w:br w:type="textWrapping"/>
+      </w:r>
+      <w:r>
+        <w:rPr>
+          <w:rStyle w:val="VerbatimChar"/>
+        </w:rPr>
+        <w:t xml:space="preserve"> 1st Qu.:126   1st Qu.:2862   1: 60   1st Qu.:37.9   1   : 63  </w:t>
+      </w:r>
+      <w:r>
+        <w:br w:type="textWrapping"/>
+      </w:r>
+      <w:r>
+        <w:rPr>
+          <w:rStyle w:val="VerbatimChar"/>
+        </w:rPr>
+        <w:t xml:space="preserve"> Median :250   Median :3188           Median :39.1   NA's: 10  </w:t>
+      </w:r>
+      <w:r>
+        <w:br w:type="textWrapping"/>
+      </w:r>
+      <w:r>
+        <w:rPr>
+          <w:rStyle w:val="VerbatimChar"/>
+        </w:rPr>
+        <w:t xml:space="preserve"> Mean   :250   Mean   :3137           Mean   :38.7             </w:t>
+      </w:r>
+      <w:r>
+        <w:br w:type="textWrapping"/>
+      </w:r>
+      <w:r>
+        <w:rPr>
+          <w:rStyle w:val="VerbatimChar"/>
+        </w:rPr>
+        <w:t xml:space="preserve"> 3rd Qu.:375   3rd Qu.:3551           3rd Qu.:40.1             </w:t>
+      </w:r>
+      <w:r>
+        <w:br w:type="textWrapping"/>
+      </w:r>
+      <w:r>
+        <w:rPr>
+          <w:rStyle w:val="VerbatimChar"/>
+        </w:rPr>
+        <w:t xml:space="preserve"> Max.   :500   Max.   :4553           Max.   :43.2             </w:t>
+      </w:r>
+      <w:r>
+        <w:br w:type="textWrapping"/>
+      </w:r>
+      <w:r>
+        <w:rPr>
+          <w:rStyle w:val="VerbatimChar"/>
+        </w:rPr>
+        <w:t xml:space="preserve">                                      NA's   :10               </w:t>
+      </w:r>
+      <w:r>
+        <w:br w:type="textWrapping"/>
+      </w:r>
+      <w:r>
+        <w:rPr>
+          <w:rStyle w:val="VerbatimChar"/>
+        </w:rPr>
+        <w:t xml:space="preserve">     matage   hyp     sex    </w:t>
+      </w:r>
+      <w:r>
+        <w:br w:type="textWrapping"/>
+      </w:r>
+      <w:r>
+        <w:rPr>
+          <w:rStyle w:val="VerbatimChar"/>
+        </w:rPr>
+        <w:t xml:space="preserve"> Min.   :23   0:428   1:264  </w:t>
+      </w:r>
+      <w:r>
+        <w:br w:type="textWrapping"/>
+      </w:r>
+      <w:r>
+        <w:rPr>
+          <w:rStyle w:val="VerbatimChar"/>
+        </w:rPr>
+        <w:t xml:space="preserve"> 1st Qu.:31   1: 72   2:236  </w:t>
+      </w:r>
+      <w:r>
+        <w:br w:type="textWrapping"/>
+      </w:r>
+      <w:r>
+        <w:rPr>
+          <w:rStyle w:val="VerbatimChar"/>
+        </w:rPr>
+        <w:t xml:space="preserve"> Median :34                  </w:t>
+      </w:r>
+      <w:r>
+        <w:br w:type="textWrapping"/>
+      </w:r>
+      <w:r>
+        <w:rPr>
+          <w:rStyle w:val="VerbatimChar"/>
+        </w:rPr>
+        <w:t xml:space="preserve"> Mean   :34                  </w:t>
+      </w:r>
+      <w:r>
+        <w:br w:type="textWrapping"/>
+      </w:r>
+      <w:r>
+        <w:rPr>
+          <w:rStyle w:val="VerbatimChar"/>
+        </w:rPr>
+        <w:t xml:space="preserve"> 3rd Qu.:37                  </w:t>
+      </w:r>
+      <w:r>
+        <w:br w:type="textWrapping"/>
+      </w:r>
+      <w:r>
+        <w:rPr>
+          <w:rStyle w:val="VerbatimChar"/>
+        </w:rPr>
+        <w:t xml:space="preserve"> Max.   :43                  </w:t>
+      </w:r>
+      <w:r>
+        <w:br w:type="textWrapping"/>
+      </w:r>
+      <w:r>
+        <w:rPr>
+          <w:rStyle w:val="VerbatimChar"/>
+        </w:rPr>
+        <w:t xml:space="preserve">                             </w:t>
       </w:r>
     </w:p>
     <w:p>
@@ -505,142 +762,142 @@
         <w:rPr>
           <w:rStyle w:val="VerbatimChar"/>
         </w:rPr>
-        <w:t xml:space="preserve">##        id         bweight         lowbw         gestwks    </w:t>
-      </w:r>
-      <w:r>
-        <w:br w:type="textWrapping"/>
-      </w:r>
-      <w:r>
-        <w:rPr>
-          <w:rStyle w:val="VerbatimChar"/>
-        </w:rPr>
-        <w:t xml:space="preserve">##  Min.   :  1   Min.   : 628   Min.   :0.00   Min.   :24.7  </w:t>
-      </w:r>
-      <w:r>
-        <w:br w:type="textWrapping"/>
-      </w:r>
-      <w:r>
-        <w:rPr>
-          <w:rStyle w:val="VerbatimChar"/>
-        </w:rPr>
-        <w:t xml:space="preserve">##  1st Qu.:126   1st Qu.:2862   1st Qu.:0.00   1st Qu.:37.9  </w:t>
-      </w:r>
-      <w:r>
-        <w:br w:type="textWrapping"/>
-      </w:r>
-      <w:r>
-        <w:rPr>
-          <w:rStyle w:val="VerbatimChar"/>
-        </w:rPr>
-        <w:t xml:space="preserve">##  Median :250   Median :3188   Median :0.00   Median :39.1  </w:t>
-      </w:r>
-      <w:r>
-        <w:br w:type="textWrapping"/>
-      </w:r>
-      <w:r>
-        <w:rPr>
-          <w:rStyle w:val="VerbatimChar"/>
-        </w:rPr>
-        <w:t xml:space="preserve">##  Mean   :250   Mean   :3137   Mean   :0.12   Mean   :38.7  </w:t>
-      </w:r>
-      <w:r>
-        <w:br w:type="textWrapping"/>
-      </w:r>
-      <w:r>
-        <w:rPr>
-          <w:rStyle w:val="VerbatimChar"/>
-        </w:rPr>
-        <w:t xml:space="preserve">##  3rd Qu.:375   3rd Qu.:3551   3rd Qu.:0.00   3rd Qu.:40.1  </w:t>
-      </w:r>
-      <w:r>
-        <w:br w:type="textWrapping"/>
-      </w:r>
-      <w:r>
-        <w:rPr>
-          <w:rStyle w:val="VerbatimChar"/>
-        </w:rPr>
-        <w:t xml:space="preserve">##  Max.   :500   Max.   :4553   Max.   :1.00   Max.   :43.2  </w:t>
-      </w:r>
-      <w:r>
-        <w:br w:type="textWrapping"/>
-      </w:r>
-      <w:r>
-        <w:rPr>
-          <w:rStyle w:val="VerbatimChar"/>
-        </w:rPr>
-        <w:t xml:space="preserve">##                                              NA's   :10    </w:t>
-      </w:r>
-      <w:r>
-        <w:br w:type="textWrapping"/>
-      </w:r>
-      <w:r>
-        <w:rPr>
-          <w:rStyle w:val="VerbatimChar"/>
-        </w:rPr>
-        <w:t xml:space="preserve">##     preterm          matage        hyp             sex      </w:t>
-      </w:r>
-      <w:r>
-        <w:br w:type="textWrapping"/>
-      </w:r>
-      <w:r>
-        <w:rPr>
-          <w:rStyle w:val="VerbatimChar"/>
-        </w:rPr>
-        <w:t xml:space="preserve">##  Min.   :0.000   Min.   :23   Min.   :0.000   Min.   :1.00  </w:t>
-      </w:r>
-      <w:r>
-        <w:br w:type="textWrapping"/>
-      </w:r>
-      <w:r>
-        <w:rPr>
-          <w:rStyle w:val="VerbatimChar"/>
-        </w:rPr>
-        <w:t xml:space="preserve">##  1st Qu.:0.000   1st Qu.:31   1st Qu.:0.000   1st Qu.:1.00  </w:t>
-      </w:r>
-      <w:r>
-        <w:br w:type="textWrapping"/>
-      </w:r>
-      <w:r>
-        <w:rPr>
-          <w:rStyle w:val="VerbatimChar"/>
-        </w:rPr>
-        <w:t xml:space="preserve">##  Median :0.000   Median :34   Median :0.000   Median :1.00  </w:t>
-      </w:r>
-      <w:r>
-        <w:br w:type="textWrapping"/>
-      </w:r>
-      <w:r>
-        <w:rPr>
-          <w:rStyle w:val="VerbatimChar"/>
-        </w:rPr>
-        <w:t xml:space="preserve">##  Mean   :0.129   Mean   :34   Mean   :0.144   Mean   :1.47  </w:t>
-      </w:r>
-      <w:r>
-        <w:br w:type="textWrapping"/>
-      </w:r>
-      <w:r>
-        <w:rPr>
-          <w:rStyle w:val="VerbatimChar"/>
-        </w:rPr>
-        <w:t xml:space="preserve">##  3rd Qu.:0.000   3rd Qu.:37   3rd Qu.:0.000   3rd Qu.:2.00  </w:t>
-      </w:r>
-      <w:r>
-        <w:br w:type="textWrapping"/>
-      </w:r>
-      <w:r>
-        <w:rPr>
-          <w:rStyle w:val="VerbatimChar"/>
-        </w:rPr>
-        <w:t xml:space="preserve">##  Max.   :1.000   Max.   :43   Max.   :1.000   Max.   :2.00  </w:t>
-      </w:r>
-      <w:r>
-        <w:br w:type="textWrapping"/>
-      </w:r>
-      <w:r>
-        <w:rPr>
-          <w:rStyle w:val="VerbatimChar"/>
-        </w:rPr>
-        <w:t xml:space="preserve">##  NA's   :10</w:t>
+        <w:t xml:space="preserve">       id         bweight      lowbw        gestwks     preterm   </w:t>
+      </w:r>
+      <w:r>
+        <w:br w:type="textWrapping"/>
+      </w:r>
+      <w:r>
+        <w:rPr>
+          <w:rStyle w:val="VerbatimChar"/>
+        </w:rPr>
+        <w:t xml:space="preserve"> Min.   :  1   Min.   :1546   0   :406   Min.   :37.0   0   :427  </w:t>
+      </w:r>
+      <w:r>
+        <w:br w:type="textWrapping"/>
+      </w:r>
+      <w:r>
+        <w:rPr>
+          <w:rStyle w:val="VerbatimChar"/>
+        </w:rPr>
+        <w:t xml:space="preserve"> 1st Qu.:124   1st Qu.:2980   1   : 21   1st Qu.:38.5   1   :  0  </w:t>
+      </w:r>
+      <w:r>
+        <w:br w:type="textWrapping"/>
+      </w:r>
+      <w:r>
+        <w:rPr>
+          <w:rStyle w:val="VerbatimChar"/>
+        </w:rPr>
+        <w:t xml:space="preserve"> Median :250   Median :3282   NA's: 10   Median :39.5   NA's: 10  </w:t>
+      </w:r>
+      <w:r>
+        <w:br w:type="textWrapping"/>
+      </w:r>
+      <w:r>
+        <w:rPr>
+          <w:rStyle w:val="VerbatimChar"/>
+        </w:rPr>
+        <w:t xml:space="preserve"> Mean   :250   Mean   :3281              Mean   :39.4             </w:t>
+      </w:r>
+      <w:r>
+        <w:br w:type="textWrapping"/>
+      </w:r>
+      <w:r>
+        <w:rPr>
+          <w:rStyle w:val="VerbatimChar"/>
+        </w:rPr>
+        <w:t xml:space="preserve"> 3rd Qu.:377   3rd Qu.:3582              3rd Qu.:40.2             </w:t>
+      </w:r>
+      <w:r>
+        <w:br w:type="textWrapping"/>
+      </w:r>
+      <w:r>
+        <w:rPr>
+          <w:rStyle w:val="VerbatimChar"/>
+        </w:rPr>
+        <w:t xml:space="preserve"> Max.   :500   Max.   :4553              Max.   :43.2             </w:t>
+      </w:r>
+      <w:r>
+        <w:br w:type="textWrapping"/>
+      </w:r>
+      <w:r>
+        <w:rPr>
+          <w:rStyle w:val="VerbatimChar"/>
+        </w:rPr>
+        <w:t xml:space="preserve"> NA's   :10    NA's   :10                NA's   :10               </w:t>
+      </w:r>
+      <w:r>
+        <w:br w:type="textWrapping"/>
+      </w:r>
+      <w:r>
+        <w:rPr>
+          <w:rStyle w:val="VerbatimChar"/>
+        </w:rPr>
+        <w:t xml:space="preserve">     matage       hyp        sex     </w:t>
+      </w:r>
+      <w:r>
+        <w:br w:type="textWrapping"/>
+      </w:r>
+      <w:r>
+        <w:rPr>
+          <w:rStyle w:val="VerbatimChar"/>
+        </w:rPr>
+        <w:t xml:space="preserve"> Min.   :23.0   0   :375   1   :225  </w:t>
+      </w:r>
+      <w:r>
+        <w:br w:type="textWrapping"/>
+      </w:r>
+      <w:r>
+        <w:rPr>
+          <w:rStyle w:val="VerbatimChar"/>
+        </w:rPr>
+        <w:t xml:space="preserve"> 1st Qu.:32.0   1   : 52   2   :202  </w:t>
+      </w:r>
+      <w:r>
+        <w:br w:type="textWrapping"/>
+      </w:r>
+      <w:r>
+        <w:rPr>
+          <w:rStyle w:val="VerbatimChar"/>
+        </w:rPr>
+        <w:t xml:space="preserve"> Median :34.0   NA's: 10   NA's: 10  </w:t>
+      </w:r>
+      <w:r>
+        <w:br w:type="textWrapping"/>
+      </w:r>
+      <w:r>
+        <w:rPr>
+          <w:rStyle w:val="VerbatimChar"/>
+        </w:rPr>
+        <w:t xml:space="preserve"> Mean   :34.1                        </w:t>
+      </w:r>
+      <w:r>
+        <w:br w:type="textWrapping"/>
+      </w:r>
+      <w:r>
+        <w:rPr>
+          <w:rStyle w:val="VerbatimChar"/>
+        </w:rPr>
+        <w:t xml:space="preserve"> 3rd Qu.:37.0                        </w:t>
+      </w:r>
+      <w:r>
+        <w:br w:type="textWrapping"/>
+      </w:r>
+      <w:r>
+        <w:rPr>
+          <w:rStyle w:val="VerbatimChar"/>
+        </w:rPr>
+        <w:t xml:space="preserve"> Max.   :43.0                        </w:t>
+      </w:r>
+      <w:r>
+        <w:br w:type="textWrapping"/>
+      </w:r>
+      <w:r>
+        <w:rPr>
+          <w:rStyle w:val="VerbatimChar"/>
+        </w:rPr>
+        <w:t xml:space="preserve"> NA's   :10                          </w:t>
       </w:r>
     </w:p>
     <w:p>
@@ -649,802 +906,144 @@
       </w:pPr>
       <w:r>
         <w:rPr>
-          <w:rStyle w:val="KeywordTok"/>
-        </w:rPr>
-        <w:t xml:space="preserve">str</w:t>
-      </w:r>
-      <w:r>
-        <w:rPr>
-          <w:rStyle w:val="NormalTok"/>
-        </w:rPr>
-        <w:t xml:space="preserve">(births)</w:t>
-      </w:r>
-    </w:p>
-    <w:p>
-      <w:pPr>
-        <w:pStyle w:val="SourceCode"/>
-      </w:pPr>
-      <w:r>
-        <w:rPr>
-          <w:rStyle w:val="VerbatimChar"/>
-        </w:rPr>
-        <w:t xml:space="preserve">## 'data.frame':    500 obs. of  8 variables:</w:t>
-      </w:r>
-      <w:r>
-        <w:br w:type="textWrapping"/>
-      </w:r>
-      <w:r>
-        <w:rPr>
-          <w:rStyle w:val="VerbatimChar"/>
-        </w:rPr>
-        <w:t xml:space="preserve">##  $ id     : num  1 2 3 4 5 6 7 8 9 10 ...</w:t>
-      </w:r>
-      <w:r>
-        <w:br w:type="textWrapping"/>
-      </w:r>
-      <w:r>
-        <w:rPr>
-          <w:rStyle w:val="VerbatimChar"/>
-        </w:rPr>
-        <w:t xml:space="preserve">##  $ bweight: num  2974 3270 2620 3751 3200 ...</w:t>
-      </w:r>
-      <w:r>
-        <w:br w:type="textWrapping"/>
-      </w:r>
-      <w:r>
-        <w:rPr>
-          <w:rStyle w:val="VerbatimChar"/>
-        </w:rPr>
-        <w:t xml:space="preserve">##  $ lowbw  : num  0 0 0 0 0 0 0 0 0 0 ...</w:t>
-      </w:r>
-      <w:r>
-        <w:br w:type="textWrapping"/>
-      </w:r>
-      <w:r>
-        <w:rPr>
-          <w:rStyle w:val="VerbatimChar"/>
-        </w:rPr>
-        <w:t xml:space="preserve">##  $ gestwks: num  38.5 NA 38.2 39.8 38.9 ...</w:t>
-      </w:r>
-      <w:r>
-        <w:br w:type="textWrapping"/>
-      </w:r>
-      <w:r>
-        <w:rPr>
-          <w:rStyle w:val="VerbatimChar"/>
-        </w:rPr>
-        <w:t xml:space="preserve">##  $ preterm: num  0 NA 0 0 0 0 0 0 0 0 ...</w:t>
-      </w:r>
-      <w:r>
-        <w:br w:type="textWrapping"/>
-      </w:r>
-      <w:r>
-        <w:rPr>
-          <w:rStyle w:val="VerbatimChar"/>
-        </w:rPr>
-        <w:t xml:space="preserve">##  $ matage : num  34 30 35 31 33 33 29 37 36 39 ...</w:t>
-      </w:r>
-      <w:r>
-        <w:br w:type="textWrapping"/>
-      </w:r>
-      <w:r>
-        <w:rPr>
-          <w:rStyle w:val="VerbatimChar"/>
-        </w:rPr>
-        <w:t xml:space="preserve">##  $ hyp    : num  0 0 0 0 1 0 0 0 0 0 ...</w:t>
-      </w:r>
-      <w:r>
-        <w:br w:type="textWrapping"/>
-      </w:r>
-      <w:r>
-        <w:rPr>
-          <w:rStyle w:val="VerbatimChar"/>
-        </w:rPr>
-        <w:t xml:space="preserve">##  $ sex    : num  2 1 2 1 1 2 2 1 2 1 ...</w:t>
-      </w:r>
-    </w:p>
-    <w:p>
-      <w:pPr>
-        <w:pStyle w:val="SourceCode"/>
-      </w:pPr>
-      <w:r>
-        <w:rPr>
-          <w:rStyle w:val="NormalTok"/>
-        </w:rPr>
-        <w:t xml:space="preserve">births$sex &lt;-</w:t>
-      </w:r>
-      <w:r>
-        <w:rPr>
-          <w:rStyle w:val="StringTok"/>
-        </w:rPr>
-        <w:t xml:space="preserve"> </w:t>
-      </w:r>
-      <w:r>
-        <w:rPr>
-          <w:rStyle w:val="KeywordTok"/>
-        </w:rPr>
-        <w:t xml:space="preserve">as.factor</w:t>
-      </w:r>
-      <w:r>
-        <w:rPr>
-          <w:rStyle w:val="NormalTok"/>
-        </w:rPr>
-        <w:t xml:space="preserve">(births$sex)</w:t>
-      </w:r>
-      <w:r>
-        <w:br w:type="textWrapping"/>
-      </w:r>
-      <w:r>
-        <w:rPr>
-          <w:rStyle w:val="NormalTok"/>
-        </w:rPr>
-        <w:t xml:space="preserve">births$hyp &lt;-</w:t>
-      </w:r>
-      <w:r>
-        <w:rPr>
-          <w:rStyle w:val="StringTok"/>
-        </w:rPr>
-        <w:t xml:space="preserve"> </w:t>
-      </w:r>
-      <w:r>
-        <w:rPr>
-          <w:rStyle w:val="KeywordTok"/>
-        </w:rPr>
-        <w:t xml:space="preserve">as.factor</w:t>
-      </w:r>
-      <w:r>
-        <w:rPr>
-          <w:rStyle w:val="NormalTok"/>
-        </w:rPr>
-        <w:t xml:space="preserve">(births$hyp)</w:t>
-      </w:r>
-      <w:r>
-        <w:br w:type="textWrapping"/>
-      </w:r>
-      <w:r>
-        <w:rPr>
-          <w:rStyle w:val="NormalTok"/>
-        </w:rPr>
-        <w:t xml:space="preserve">births$preterm &lt;-</w:t>
-      </w:r>
-      <w:r>
-        <w:rPr>
-          <w:rStyle w:val="StringTok"/>
-        </w:rPr>
-        <w:t xml:space="preserve"> </w:t>
-      </w:r>
-      <w:r>
-        <w:rPr>
-          <w:rStyle w:val="KeywordTok"/>
-        </w:rPr>
-        <w:t xml:space="preserve">as.factor</w:t>
-      </w:r>
-      <w:r>
-        <w:rPr>
-          <w:rStyle w:val="NormalTok"/>
-        </w:rPr>
-        <w:t xml:space="preserve">(births$preterm)</w:t>
-      </w:r>
-      <w:r>
-        <w:br w:type="textWrapping"/>
-      </w:r>
-      <w:r>
-        <w:rPr>
-          <w:rStyle w:val="NormalTok"/>
-        </w:rPr>
-        <w:t xml:space="preserve">births$lowbw &lt;-</w:t>
-      </w:r>
-      <w:r>
-        <w:rPr>
-          <w:rStyle w:val="StringTok"/>
-        </w:rPr>
-        <w:t xml:space="preserve"> </w:t>
-      </w:r>
-      <w:r>
-        <w:rPr>
-          <w:rStyle w:val="KeywordTok"/>
-        </w:rPr>
-        <w:t xml:space="preserve">as.factor</w:t>
-      </w:r>
-      <w:r>
-        <w:rPr>
-          <w:rStyle w:val="NormalTok"/>
-        </w:rPr>
-        <w:t xml:space="preserve">(births$lowbw)</w:t>
-      </w:r>
-      <w:r>
-        <w:br w:type="textWrapping"/>
-      </w:r>
-      <w:r>
-        <w:rPr>
-          <w:rStyle w:val="KeywordTok"/>
-        </w:rPr>
-        <w:t xml:space="preserve">summary</w:t>
-      </w:r>
-      <w:r>
-        <w:rPr>
-          <w:rStyle w:val="NormalTok"/>
-        </w:rPr>
-        <w:t xml:space="preserve">(births)</w:t>
-      </w:r>
-    </w:p>
-    <w:p>
-      <w:pPr>
-        <w:pStyle w:val="SourceCode"/>
-      </w:pPr>
-      <w:r>
-        <w:rPr>
-          <w:rStyle w:val="VerbatimChar"/>
-        </w:rPr>
-        <w:t xml:space="preserve">##        id         bweight     lowbw      gestwks     preterm   </w:t>
-      </w:r>
-      <w:r>
-        <w:br w:type="textWrapping"/>
-      </w:r>
-      <w:r>
-        <w:rPr>
-          <w:rStyle w:val="VerbatimChar"/>
-        </w:rPr>
-        <w:t xml:space="preserve">##  Min.   :  1   Min.   : 628   0:440   Min.   :24.7   0   :427  </w:t>
-      </w:r>
-      <w:r>
-        <w:br w:type="textWrapping"/>
-      </w:r>
-      <w:r>
-        <w:rPr>
-          <w:rStyle w:val="VerbatimChar"/>
-        </w:rPr>
-        <w:t xml:space="preserve">##  1st Qu.:126   1st Qu.:2862   1: 60   1st Qu.:37.9   1   : 63  </w:t>
-      </w:r>
-      <w:r>
-        <w:br w:type="textWrapping"/>
-      </w:r>
-      <w:r>
-        <w:rPr>
-          <w:rStyle w:val="VerbatimChar"/>
-        </w:rPr>
-        <w:t xml:space="preserve">##  Median :250   Median :3188           Median :39.1   NA's: 10  </w:t>
-      </w:r>
-      <w:r>
-        <w:br w:type="textWrapping"/>
-      </w:r>
-      <w:r>
-        <w:rPr>
-          <w:rStyle w:val="VerbatimChar"/>
-        </w:rPr>
-        <w:t xml:space="preserve">##  Mean   :250   Mean   :3137           Mean   :38.7             </w:t>
-      </w:r>
-      <w:r>
-        <w:br w:type="textWrapping"/>
-      </w:r>
-      <w:r>
-        <w:rPr>
-          <w:rStyle w:val="VerbatimChar"/>
-        </w:rPr>
-        <w:t xml:space="preserve">##  3rd Qu.:375   3rd Qu.:3551           3rd Qu.:40.1             </w:t>
-      </w:r>
-      <w:r>
-        <w:br w:type="textWrapping"/>
-      </w:r>
-      <w:r>
-        <w:rPr>
-          <w:rStyle w:val="VerbatimChar"/>
-        </w:rPr>
-        <w:t xml:space="preserve">##  Max.   :500   Max.   :4553           Max.   :43.2             </w:t>
-      </w:r>
-      <w:r>
-        <w:br w:type="textWrapping"/>
-      </w:r>
-      <w:r>
-        <w:rPr>
-          <w:rStyle w:val="VerbatimChar"/>
-        </w:rPr>
-        <w:t xml:space="preserve">##                                       NA's   :10               </w:t>
-      </w:r>
-      <w:r>
-        <w:br w:type="textWrapping"/>
-      </w:r>
-      <w:r>
-        <w:rPr>
-          <w:rStyle w:val="VerbatimChar"/>
-        </w:rPr>
-        <w:t xml:space="preserve">##      matage   hyp     sex    </w:t>
-      </w:r>
-      <w:r>
-        <w:br w:type="textWrapping"/>
-      </w:r>
-      <w:r>
-        <w:rPr>
-          <w:rStyle w:val="VerbatimChar"/>
-        </w:rPr>
-        <w:t xml:space="preserve">##  Min.   :23   0:428   1:264  </w:t>
-      </w:r>
-      <w:r>
-        <w:br w:type="textWrapping"/>
-      </w:r>
-      <w:r>
-        <w:rPr>
-          <w:rStyle w:val="VerbatimChar"/>
-        </w:rPr>
-        <w:t xml:space="preserve">##  1st Qu.:31   1: 72   2:236  </w:t>
-      </w:r>
-      <w:r>
-        <w:br w:type="textWrapping"/>
-      </w:r>
-      <w:r>
-        <w:rPr>
-          <w:rStyle w:val="VerbatimChar"/>
-        </w:rPr>
-        <w:t xml:space="preserve">##  Median :34                  </w:t>
-      </w:r>
-      <w:r>
-        <w:br w:type="textWrapping"/>
-      </w:r>
-      <w:r>
-        <w:rPr>
-          <w:rStyle w:val="VerbatimChar"/>
-        </w:rPr>
-        <w:t xml:space="preserve">##  Mean   :34                  </w:t>
-      </w:r>
-      <w:r>
-        <w:br w:type="textWrapping"/>
-      </w:r>
-      <w:r>
-        <w:rPr>
-          <w:rStyle w:val="VerbatimChar"/>
-        </w:rPr>
-        <w:t xml:space="preserve">##  3rd Qu.:37                  </w:t>
-      </w:r>
-      <w:r>
-        <w:br w:type="textWrapping"/>
-      </w:r>
-      <w:r>
-        <w:rPr>
-          <w:rStyle w:val="VerbatimChar"/>
-        </w:rPr>
-        <w:t xml:space="preserve">##  Max.   :43                  </w:t>
-      </w:r>
-      <w:r>
-        <w:br w:type="textWrapping"/>
-      </w:r>
-      <w:r>
-        <w:rPr>
-          <w:rStyle w:val="VerbatimChar"/>
-        </w:rPr>
-        <w:t xml:space="preserve">## </w:t>
-      </w:r>
-    </w:p>
-    <w:p>
-      <w:pPr>
-        <w:pStyle w:val="SourceCode"/>
-      </w:pPr>
-      <w:r>
-        <w:rPr>
-          <w:rStyle w:val="KeywordTok"/>
-        </w:rPr>
-        <w:t xml:space="preserve">summary</w:t>
-      </w:r>
-      <w:r>
-        <w:rPr>
-          <w:rStyle w:val="NormalTok"/>
-        </w:rPr>
-        <w:t xml:space="preserve">(births[births$preterm==</w:t>
-      </w:r>
-      <w:r>
-        <w:rPr>
-          <w:rStyle w:val="DecValTok"/>
-        </w:rPr>
-        <w:t xml:space="preserve">0</w:t>
-      </w:r>
-      <w:r>
-        <w:rPr>
-          <w:rStyle w:val="NormalTok"/>
-        </w:rPr>
-        <w:t xml:space="preserve">,])</w:t>
-      </w:r>
-    </w:p>
-    <w:p>
-      <w:pPr>
-        <w:pStyle w:val="SourceCode"/>
-      </w:pPr>
-      <w:r>
-        <w:rPr>
-          <w:rStyle w:val="VerbatimChar"/>
-        </w:rPr>
-        <w:t xml:space="preserve">##        id         bweight      lowbw        gestwks     preterm   </w:t>
-      </w:r>
-      <w:r>
-        <w:br w:type="textWrapping"/>
-      </w:r>
-      <w:r>
-        <w:rPr>
-          <w:rStyle w:val="VerbatimChar"/>
-        </w:rPr>
-        <w:t xml:space="preserve">##  Min.   :  1   Min.   :1546   0   :406   Min.   :37.0   0   :427  </w:t>
-      </w:r>
-      <w:r>
-        <w:br w:type="textWrapping"/>
-      </w:r>
-      <w:r>
-        <w:rPr>
-          <w:rStyle w:val="VerbatimChar"/>
-        </w:rPr>
-        <w:t xml:space="preserve">##  1st Qu.:124   1st Qu.:2980   1   : 21   1st Qu.:38.5   1   :  0  </w:t>
-      </w:r>
-      <w:r>
-        <w:br w:type="textWrapping"/>
-      </w:r>
-      <w:r>
-        <w:rPr>
-          <w:rStyle w:val="VerbatimChar"/>
-        </w:rPr>
-        <w:t xml:space="preserve">##  Median :250   Median :3282   NA's: 10   Median :39.5   NA's: 10  </w:t>
-      </w:r>
-      <w:r>
-        <w:br w:type="textWrapping"/>
-      </w:r>
-      <w:r>
-        <w:rPr>
-          <w:rStyle w:val="VerbatimChar"/>
-        </w:rPr>
-        <w:t xml:space="preserve">##  Mean   :250   Mean   :3281              Mean   :39.4             </w:t>
-      </w:r>
-      <w:r>
-        <w:br w:type="textWrapping"/>
-      </w:r>
-      <w:r>
-        <w:rPr>
-          <w:rStyle w:val="VerbatimChar"/>
-        </w:rPr>
-        <w:t xml:space="preserve">##  3rd Qu.:377   3rd Qu.:3582              3rd Qu.:40.2             </w:t>
-      </w:r>
-      <w:r>
-        <w:br w:type="textWrapping"/>
-      </w:r>
-      <w:r>
-        <w:rPr>
-          <w:rStyle w:val="VerbatimChar"/>
-        </w:rPr>
-        <w:t xml:space="preserve">##  Max.   :500   Max.   :4553              Max.   :43.2             </w:t>
-      </w:r>
-      <w:r>
-        <w:br w:type="textWrapping"/>
-      </w:r>
-      <w:r>
-        <w:rPr>
-          <w:rStyle w:val="VerbatimChar"/>
-        </w:rPr>
-        <w:t xml:space="preserve">##  NA's   :10    NA's   :10                NA's   :10               </w:t>
-      </w:r>
-      <w:r>
-        <w:br w:type="textWrapping"/>
-      </w:r>
-      <w:r>
-        <w:rPr>
-          <w:rStyle w:val="VerbatimChar"/>
-        </w:rPr>
-        <w:t xml:space="preserve">##      matage       hyp        sex     </w:t>
-      </w:r>
-      <w:r>
-        <w:br w:type="textWrapping"/>
-      </w:r>
-      <w:r>
-        <w:rPr>
-          <w:rStyle w:val="VerbatimChar"/>
-        </w:rPr>
-        <w:t xml:space="preserve">##  Min.   :23.0   0   :375   1   :225  </w:t>
-      </w:r>
-      <w:r>
-        <w:br w:type="textWrapping"/>
-      </w:r>
-      <w:r>
-        <w:rPr>
-          <w:rStyle w:val="VerbatimChar"/>
-        </w:rPr>
-        <w:t xml:space="preserve">##  1st Qu.:32.0   1   : 52   2   :202  </w:t>
-      </w:r>
-      <w:r>
-        <w:br w:type="textWrapping"/>
-      </w:r>
-      <w:r>
-        <w:rPr>
-          <w:rStyle w:val="VerbatimChar"/>
-        </w:rPr>
-        <w:t xml:space="preserve">##  Median :34.0   NA's: 10   NA's: 10  </w:t>
-      </w:r>
-      <w:r>
-        <w:br w:type="textWrapping"/>
-      </w:r>
-      <w:r>
-        <w:rPr>
-          <w:rStyle w:val="VerbatimChar"/>
-        </w:rPr>
-        <w:t xml:space="preserve">##  Mean   :34.1                        </w:t>
-      </w:r>
-      <w:r>
-        <w:br w:type="textWrapping"/>
-      </w:r>
-      <w:r>
-        <w:rPr>
-          <w:rStyle w:val="VerbatimChar"/>
-        </w:rPr>
-        <w:t xml:space="preserve">##  3rd Qu.:37.0                        </w:t>
-      </w:r>
-      <w:r>
-        <w:br w:type="textWrapping"/>
-      </w:r>
-      <w:r>
-        <w:rPr>
-          <w:rStyle w:val="VerbatimChar"/>
-        </w:rPr>
-        <w:t xml:space="preserve">##  Max.   :43.0                        </w:t>
-      </w:r>
-      <w:r>
-        <w:br w:type="textWrapping"/>
-      </w:r>
-      <w:r>
-        <w:rPr>
-          <w:rStyle w:val="VerbatimChar"/>
-        </w:rPr>
-        <w:t xml:space="preserve">##  NA's   :10</w:t>
-      </w:r>
-    </w:p>
-    <w:p>
-      <w:pPr>
-        <w:pStyle w:val="SourceCode"/>
-      </w:pPr>
-      <w:r>
-        <w:rPr>
-          <w:rStyle w:val="KeywordTok"/>
-        </w:rPr>
-        <w:t xml:space="preserve">summary</w:t>
-      </w:r>
-      <w:r>
-        <w:rPr>
-          <w:rStyle w:val="NormalTok"/>
-        </w:rPr>
-        <w:t xml:space="preserve">(births[births$preterm==</w:t>
-      </w:r>
-      <w:r>
-        <w:rPr>
-          <w:rStyle w:val="DecValTok"/>
-        </w:rPr>
-        <w:t xml:space="preserve">1</w:t>
-      </w:r>
-      <w:r>
-        <w:rPr>
-          <w:rStyle w:val="NormalTok"/>
-        </w:rPr>
-        <w:t xml:space="preserve">,])</w:t>
-      </w:r>
-    </w:p>
-    <w:p>
-      <w:pPr>
-        <w:pStyle w:val="SourceCode"/>
-      </w:pPr>
-      <w:r>
-        <w:rPr>
-          <w:rStyle w:val="VerbatimChar"/>
-        </w:rPr>
-        <w:t xml:space="preserve">##        id         bweight      lowbw       gestwks     preterm  </w:t>
-      </w:r>
-      <w:r>
-        <w:br w:type="textWrapping"/>
-      </w:r>
-      <w:r>
-        <w:rPr>
-          <w:rStyle w:val="VerbatimChar"/>
-        </w:rPr>
-        <w:t xml:space="preserve">##  Min.   : 22   Min.   : 628   0   :25   Min.   :24.7   0   : 0  </w:t>
-      </w:r>
-      <w:r>
-        <w:br w:type="textWrapping"/>
-      </w:r>
-      <w:r>
-        <w:rPr>
-          <w:rStyle w:val="VerbatimChar"/>
-        </w:rPr>
-        <w:t xml:space="preserve">##  1st Qu.:166   1st Qu.:1606   1   :38   1st Qu.:32.7   1   :63  </w:t>
-      </w:r>
-      <w:r>
-        <w:br w:type="textWrapping"/>
-      </w:r>
-      <w:r>
-        <w:rPr>
-          <w:rStyle w:val="VerbatimChar"/>
-        </w:rPr>
-        <w:t xml:space="preserve">##  Median :240   Median :2404   NA's:10   Median :35.1   NA's:10  </w:t>
-      </w:r>
-      <w:r>
-        <w:br w:type="textWrapping"/>
-      </w:r>
-      <w:r>
-        <w:rPr>
-          <w:rStyle w:val="VerbatimChar"/>
-        </w:rPr>
-        <w:t xml:space="preserve">##  Mean   :255   Mean   :2169             Mean   :34.2            </w:t>
-      </w:r>
-      <w:r>
-        <w:br w:type="textWrapping"/>
-      </w:r>
-      <w:r>
-        <w:rPr>
-          <w:rStyle w:val="VerbatimChar"/>
-        </w:rPr>
-        <w:t xml:space="preserve">##  3rd Qu.:360   3rd Qu.:2684             3rd Qu.:36.3            </w:t>
-      </w:r>
-      <w:r>
-        <w:br w:type="textWrapping"/>
-      </w:r>
-      <w:r>
-        <w:rPr>
-          <w:rStyle w:val="VerbatimChar"/>
-        </w:rPr>
-        <w:t xml:space="preserve">##  Max.   :479   Max.   :3606             Max.   :37.0            </w:t>
-      </w:r>
-      <w:r>
-        <w:br w:type="textWrapping"/>
-      </w:r>
-      <w:r>
-        <w:rPr>
-          <w:rStyle w:val="VerbatimChar"/>
-        </w:rPr>
-        <w:t xml:space="preserve">##  NA's   :10    NA's   :10               NA's   :10              </w:t>
-      </w:r>
-      <w:r>
-        <w:br w:type="textWrapping"/>
-      </w:r>
-      <w:r>
-        <w:rPr>
-          <w:rStyle w:val="VerbatimChar"/>
-        </w:rPr>
-        <w:t xml:space="preserve">##      matage       hyp       sex    </w:t>
-      </w:r>
-      <w:r>
-        <w:br w:type="textWrapping"/>
-      </w:r>
-      <w:r>
-        <w:rPr>
-          <w:rStyle w:val="VerbatimChar"/>
-        </w:rPr>
-        <w:t xml:space="preserve">##  Min.   :24.0   0   :44   1   :31  </w:t>
-      </w:r>
-      <w:r>
-        <w:br w:type="textWrapping"/>
-      </w:r>
-      <w:r>
-        <w:rPr>
-          <w:rStyle w:val="VerbatimChar"/>
-        </w:rPr>
-        <w:t xml:space="preserve">##  1st Qu.:31.0   1   :19   2   :32  </w:t>
-      </w:r>
-      <w:r>
-        <w:br w:type="textWrapping"/>
-      </w:r>
-      <w:r>
-        <w:rPr>
-          <w:rStyle w:val="VerbatimChar"/>
-        </w:rPr>
-        <w:t xml:space="preserve">##  Median :34.0   NA's:10   NA's:10  </w:t>
-      </w:r>
-      <w:r>
-        <w:br w:type="textWrapping"/>
-      </w:r>
-      <w:r>
-        <w:rPr>
-          <w:rStyle w:val="VerbatimChar"/>
-        </w:rPr>
-        <w:t xml:space="preserve">##  Mean   :33.9                      </w:t>
-      </w:r>
-      <w:r>
-        <w:br w:type="textWrapping"/>
-      </w:r>
-      <w:r>
-        <w:rPr>
-          <w:rStyle w:val="VerbatimChar"/>
-        </w:rPr>
-        <w:t xml:space="preserve">##  3rd Qu.:37.0                      </w:t>
-      </w:r>
-      <w:r>
-        <w:br w:type="textWrapping"/>
-      </w:r>
-      <w:r>
-        <w:rPr>
-          <w:rStyle w:val="VerbatimChar"/>
-        </w:rPr>
-        <w:t xml:space="preserve">##  Max.   :41.0                      </w:t>
-      </w:r>
-      <w:r>
-        <w:br w:type="textWrapping"/>
-      </w:r>
-      <w:r>
-        <w:rPr>
-          <w:rStyle w:val="VerbatimChar"/>
-        </w:rPr>
-        <w:t xml:space="preserve">##  NA's   :10</w:t>
-      </w:r>
-    </w:p>
-    <w:p>
-      <w:pPr>
-        <w:pStyle w:val="SourceCode"/>
-      </w:pPr>
-      <w:r>
-        <w:rPr>
-          <w:rStyle w:val="NormalTok"/>
-        </w:rPr>
-        <w:t xml:space="preserve">premature &lt;-</w:t>
-      </w:r>
-      <w:r>
-        <w:rPr>
-          <w:rStyle w:val="StringTok"/>
-        </w:rPr>
-        <w:t xml:space="preserve"> </w:t>
-      </w:r>
-      <w:r>
-        <w:rPr>
-          <w:rStyle w:val="NormalTok"/>
-        </w:rPr>
-        <w:t xml:space="preserve">births[births$preterm==</w:t>
-      </w:r>
-      <w:r>
-        <w:rPr>
-          <w:rStyle w:val="DecValTok"/>
-        </w:rPr>
-        <w:t xml:space="preserve">1</w:t>
-      </w:r>
-      <w:r>
-        <w:rPr>
-          <w:rStyle w:val="NormalTok"/>
-        </w:rPr>
-        <w:t xml:space="preserve">,]</w:t>
-      </w:r>
-      <w:r>
-        <w:br w:type="textWrapping"/>
-      </w:r>
-      <w:r>
-        <w:rPr>
-          <w:rStyle w:val="NormalTok"/>
-        </w:rPr>
-        <w:t xml:space="preserve">aterme &lt;-</w:t>
-      </w:r>
-      <w:r>
-        <w:rPr>
-          <w:rStyle w:val="StringTok"/>
-        </w:rPr>
-        <w:t xml:space="preserve"> </w:t>
-      </w:r>
-      <w:r>
-        <w:rPr>
-          <w:rStyle w:val="NormalTok"/>
-        </w:rPr>
-        <w:t xml:space="preserve">births[births$preterm==</w:t>
-      </w:r>
-      <w:r>
-        <w:rPr>
-          <w:rStyle w:val="DecValTok"/>
-        </w:rPr>
-        <w:t xml:space="preserve">0</w:t>
-      </w:r>
-      <w:r>
-        <w:rPr>
-          <w:rStyle w:val="NormalTok"/>
-        </w:rPr>
-        <w:t xml:space="preserve">,]</w:t>
-      </w:r>
-      <w:r>
-        <w:br w:type="textWrapping"/>
-      </w:r>
-      <w:r>
-        <w:rPr>
-          <w:rStyle w:val="KeywordTok"/>
-        </w:rPr>
-        <w:t xml:space="preserve">hist</w:t>
-      </w:r>
-      <w:r>
-        <w:rPr>
-          <w:rStyle w:val="NormalTok"/>
-        </w:rPr>
-        <w:t xml:space="preserve">(premature$bweight)</w:t>
+          <w:rStyle w:val="VerbatimChar"/>
+        </w:rPr>
+        <w:t xml:space="preserve">       id         bweight      lowbw       gestwks     preterm  </w:t>
+      </w:r>
+      <w:r>
+        <w:br w:type="textWrapping"/>
+      </w:r>
+      <w:r>
+        <w:rPr>
+          <w:rStyle w:val="VerbatimChar"/>
+        </w:rPr>
+        <w:t xml:space="preserve"> Min.   : 22   Min.   : 628   0   :25   Min.   :24.7   0   : 0  </w:t>
+      </w:r>
+      <w:r>
+        <w:br w:type="textWrapping"/>
+      </w:r>
+      <w:r>
+        <w:rPr>
+          <w:rStyle w:val="VerbatimChar"/>
+        </w:rPr>
+        <w:t xml:space="preserve"> 1st Qu.:166   1st Qu.:1606   1   :38   1st Qu.:32.7   1   :63  </w:t>
+      </w:r>
+      <w:r>
+        <w:br w:type="textWrapping"/>
+      </w:r>
+      <w:r>
+        <w:rPr>
+          <w:rStyle w:val="VerbatimChar"/>
+        </w:rPr>
+        <w:t xml:space="preserve"> Median :240   Median :2404   NA's:10   Median :35.1   NA's:10  </w:t>
+      </w:r>
+      <w:r>
+        <w:br w:type="textWrapping"/>
+      </w:r>
+      <w:r>
+        <w:rPr>
+          <w:rStyle w:val="VerbatimChar"/>
+        </w:rPr>
+        <w:t xml:space="preserve"> Mean   :255   Mean   :2169             Mean   :34.2            </w:t>
+      </w:r>
+      <w:r>
+        <w:br w:type="textWrapping"/>
+      </w:r>
+      <w:r>
+        <w:rPr>
+          <w:rStyle w:val="VerbatimChar"/>
+        </w:rPr>
+        <w:t xml:space="preserve"> 3rd Qu.:360   3rd Qu.:2684             3rd Qu.:36.3            </w:t>
+      </w:r>
+      <w:r>
+        <w:br w:type="textWrapping"/>
+      </w:r>
+      <w:r>
+        <w:rPr>
+          <w:rStyle w:val="VerbatimChar"/>
+        </w:rPr>
+        <w:t xml:space="preserve"> Max.   :479   Max.   :3606             Max.   :37.0            </w:t>
+      </w:r>
+      <w:r>
+        <w:br w:type="textWrapping"/>
+      </w:r>
+      <w:r>
+        <w:rPr>
+          <w:rStyle w:val="VerbatimChar"/>
+        </w:rPr>
+        <w:t xml:space="preserve"> NA's   :10    NA's   :10               NA's   :10              </w:t>
+      </w:r>
+      <w:r>
+        <w:br w:type="textWrapping"/>
+      </w:r>
+      <w:r>
+        <w:rPr>
+          <w:rStyle w:val="VerbatimChar"/>
+        </w:rPr>
+        <w:t xml:space="preserve">     matage       hyp       sex    </w:t>
+      </w:r>
+      <w:r>
+        <w:br w:type="textWrapping"/>
+      </w:r>
+      <w:r>
+        <w:rPr>
+          <w:rStyle w:val="VerbatimChar"/>
+        </w:rPr>
+        <w:t xml:space="preserve"> Min.   :24.0   0   :44   1   :31  </w:t>
+      </w:r>
+      <w:r>
+        <w:br w:type="textWrapping"/>
+      </w:r>
+      <w:r>
+        <w:rPr>
+          <w:rStyle w:val="VerbatimChar"/>
+        </w:rPr>
+        <w:t xml:space="preserve"> 1st Qu.:31.0   1   :19   2   :32  </w:t>
+      </w:r>
+      <w:r>
+        <w:br w:type="textWrapping"/>
+      </w:r>
+      <w:r>
+        <w:rPr>
+          <w:rStyle w:val="VerbatimChar"/>
+        </w:rPr>
+        <w:t xml:space="preserve"> Median :34.0   NA's:10   NA's:10  </w:t>
+      </w:r>
+      <w:r>
+        <w:br w:type="textWrapping"/>
+      </w:r>
+      <w:r>
+        <w:rPr>
+          <w:rStyle w:val="VerbatimChar"/>
+        </w:rPr>
+        <w:t xml:space="preserve"> Mean   :33.9                      </w:t>
+      </w:r>
+      <w:r>
+        <w:br w:type="textWrapping"/>
+      </w:r>
+      <w:r>
+        <w:rPr>
+          <w:rStyle w:val="VerbatimChar"/>
+        </w:rPr>
+        <w:t xml:space="preserve"> 3rd Qu.:37.0                      </w:t>
+      </w:r>
+      <w:r>
+        <w:br w:type="textWrapping"/>
+      </w:r>
+      <w:r>
+        <w:rPr>
+          <w:rStyle w:val="VerbatimChar"/>
+        </w:rPr>
+        <w:t xml:space="preserve"> Max.   :41.0                      </w:t>
+      </w:r>
+      <w:r>
+        <w:br w:type="textWrapping"/>
+      </w:r>
+      <w:r>
+        <w:rPr>
+          <w:rStyle w:val="VerbatimChar"/>
+        </w:rPr>
+        <w:t xml:space="preserve"> NA's   :10                        </w:t>
       </w:r>
     </w:p>
     <w:p>
@@ -1458,13 +1057,13 @@
               <a:graphicData uri="http://schemas.openxmlformats.org/drawingml/2006/picture">
                 <pic:pic>
                   <pic:nvPicPr>
-                    <pic:cNvPr descr="./Births_files/figure-docx/unnamed-chunk-11.png" id="0" name="Picture"/>
+                    <pic:cNvPr descr="./Births_files/figure-docx/births1.png" id="0" name="Picture"/>
                     <pic:cNvPicPr>
                       <a:picLocks noChangeArrowheads="1" noChangeAspect="1"/>
                     </pic:cNvPicPr>
                   </pic:nvPicPr>
                   <pic:blipFill>
-                    <a:blip r:embed="rId26"/>
+                    <a:blip r:embed="rId29"/>
                     <a:stretch>
                       <a:fillRect/>
                     </a:stretch>
@@ -1490,25 +1089,9 @@
           </wp:inline>
         </w:drawing>
       </w:r>
-    </w:p>
-    <w:p>
-      <w:pPr>
-        <w:pStyle w:val="SourceCode"/>
-      </w:pPr>
-      <w:r>
-        <w:rPr>
-          <w:rStyle w:val="KeywordTok"/>
-        </w:rPr>
-        <w:t xml:space="preserve">hist</w:t>
-      </w:r>
-      <w:r>
-        <w:rPr>
-          <w:rStyle w:val="NormalTok"/>
-        </w:rPr>
-        <w:t xml:space="preserve">(aterme$bweight)</w:t>
-      </w:r>
-    </w:p>
-    <w:p>
+      <w:r>
+        <w:t xml:space="preserve"> </w:t>
+      </w:r>
       <w:r>
         <w:drawing>
           <wp:inline>
@@ -1519,13 +1102,13 @@
               <a:graphicData uri="http://schemas.openxmlformats.org/drawingml/2006/picture">
                 <pic:pic>
                   <pic:nvPicPr>
-                    <pic:cNvPr descr="./Births_files/figure-docx/unnamed-chunk-12.png" id="0" name="Picture"/>
+                    <pic:cNvPr descr="./Births_files/figure-docx/births2.png" id="0" name="Picture"/>
                     <pic:cNvPicPr>
                       <a:picLocks noChangeArrowheads="1" noChangeAspect="1"/>
                     </pic:cNvPicPr>
                   </pic:nvPicPr>
                   <pic:blipFill>
-                    <a:blip r:embed="rId27"/>
+                    <a:blip r:embed="rId30"/>
                     <a:stretch>
                       <a:fillRect/>
                     </a:stretch>
@@ -1551,6 +1134,51 @@
           </wp:inline>
         </w:drawing>
       </w:r>
+      <w:r>
+        <w:t xml:space="preserve"> </w:t>
+      </w:r>
+      <w:r>
+        <w:drawing>
+          <wp:inline>
+            <wp:extent cx="4610100" cy="3695700"/>
+            <wp:effectExtent b="0" l="0" r="0" t="0"/>
+            <wp:docPr descr="" id="1" name="Picture"/>
+            <a:graphic>
+              <a:graphicData uri="http://schemas.openxmlformats.org/drawingml/2006/picture">
+                <pic:pic>
+                  <pic:nvPicPr>
+                    <pic:cNvPr descr="./Births_files/figure-docx/births3.png" id="0" name="Picture"/>
+                    <pic:cNvPicPr>
+                      <a:picLocks noChangeArrowheads="1" noChangeAspect="1"/>
+                    </pic:cNvPicPr>
+                  </pic:nvPicPr>
+                  <pic:blipFill>
+                    <a:blip r:embed="rId31"/>
+                    <a:stretch>
+                      <a:fillRect/>
+                    </a:stretch>
+                  </pic:blipFill>
+                  <pic:spPr bwMode="auto">
+                    <a:xfrm>
+                      <a:off x="0" y="0"/>
+                      <a:ext cx="4610100" cy="3695700"/>
+                    </a:xfrm>
+                    <a:prstGeom prst="rect">
+                      <a:avLst/>
+                    </a:prstGeom>
+                    <a:noFill/>
+                    <a:ln w="9525">
+                      <a:noFill/>
+                      <a:headEnd/>
+                      <a:tailEnd/>
+                    </a:ln>
+                  </pic:spPr>
+                </pic:pic>
+              </a:graphicData>
+            </a:graphic>
+          </wp:inline>
+        </w:drawing>
+      </w:r>
     </w:p>
   </w:body>
 </w:document>
@@ -1563,7 +1191,7 @@
 <file path=word/numbering.xml><?xml version="1.0" encoding="utf-8"?>
 <w:numbering xmlns:w="http://schemas.openxmlformats.org/wordprocessingml/2006/main">
   <w:abstractNum w:abstractNumId="0">
-    <w:nsid w:val="d9a009f4"/>
+    <w:nsid w:val="5ccdd312"/>
     <w:multiLevelType w:val="multilevel"/>
     <w:lvl w:ilvl="0">
       <w:numFmt w:val="bullet"/>
@@ -1643,8 +1271,92 @@
       </w:pPr>
     </w:lvl>
   </w:abstractNum>
+  <w:abstractNum w:abstractNumId="2">
+    <w:nsid w:val="3c70401f"/>
+    <w:multiLevelType w:val="multilevel"/>
+    <w:lvl w:ilvl="0">
+      <w:numFmt w:val="bullet"/>
+      <w:lvlText w:val="•"/>
+      <w:lvlJc w:val="left"/>
+      <w:pPr>
+        <w:tabs>
+          <w:tab w:val="num" w:pos="0"/>
+        </w:tabs>
+        <w:ind w:left="480" w:hanging="480"/>
+      </w:pPr>
+    </w:lvl>
+    <w:lvl w:ilvl="1">
+      <w:numFmt w:val="bullet"/>
+      <w:lvlText w:val="–"/>
+      <w:lvlJc w:val="left"/>
+      <w:pPr>
+        <w:tabs>
+          <w:tab w:val="num" w:pos="720"/>
+        </w:tabs>
+        <w:ind w:left="1200" w:hanging="480"/>
+      </w:pPr>
+    </w:lvl>
+    <w:lvl w:ilvl="2">
+      <w:numFmt w:val="bullet"/>
+      <w:lvlText w:val="•"/>
+      <w:lvlJc w:val="left"/>
+      <w:pPr>
+        <w:tabs>
+          <w:tab w:val="num" w:pos="1440"/>
+        </w:tabs>
+        <w:ind w:left="1920" w:hanging="480"/>
+      </w:pPr>
+    </w:lvl>
+    <w:lvl w:ilvl="3">
+      <w:numFmt w:val="bullet"/>
+      <w:lvlText w:val="–"/>
+      <w:lvlJc w:val="left"/>
+      <w:pPr>
+        <w:tabs>
+          <w:tab w:val="num" w:pos="2160"/>
+        </w:tabs>
+        <w:ind w:left="2640" w:hanging="480"/>
+      </w:pPr>
+    </w:lvl>
+    <w:lvl w:ilvl="4">
+      <w:numFmt w:val="bullet"/>
+      <w:lvlText w:val="•"/>
+      <w:lvlJc w:val="left"/>
+      <w:pPr>
+        <w:tabs>
+          <w:tab w:val="num" w:pos="2880"/>
+        </w:tabs>
+        <w:ind w:left="3360" w:hanging="480"/>
+      </w:pPr>
+    </w:lvl>
+    <w:lvl w:ilvl="5">
+      <w:numFmt w:val="bullet"/>
+      <w:lvlText w:val="–"/>
+      <w:lvlJc w:val="left"/>
+      <w:pPr>
+        <w:tabs>
+          <w:tab w:val="num" w:pos="3600"/>
+        </w:tabs>
+        <w:ind w:left="4080" w:hanging="480"/>
+      </w:pPr>
+    </w:lvl>
+    <w:lvl w:ilvl="6">
+      <w:numFmt w:val="bullet"/>
+      <w:lvlText w:val="•"/>
+      <w:lvlJc w:val="left"/>
+      <w:pPr>
+        <w:tabs>
+          <w:tab w:val="num" w:pos="4320"/>
+        </w:tabs>
+        <w:ind w:left="4800" w:hanging="480"/>
+      </w:pPr>
+    </w:lvl>
+  </w:abstractNum>
   <w:num w:numId="1">
     <w:abstractNumId w:val="0"/>
+  </w:num>
+  <w:num w:numId="2">
+    <w:abstractNumId w:val="2"/>
   </w:num>
 </w:numbering>
 </file>

--- a/Maternite/Births.docx
+++ b/Maternite/Births.docx
@@ -75,17 +75,87 @@
         </w:r>
       </w:hyperlink>
     </w:p>
-    <w:bookmarkStart w:id="22" w:name="births-births-in-a-london-hospital"/>
+    <w:bookmarkStart w:id="22" w:name="plan"/>
     <w:p>
       <w:pPr>
         <w:pStyle w:val="Heading1"/>
       </w:pPr>
       <w:r>
+        <w:t xml:space="preserve">Plan</w:t>
+      </w:r>
+    </w:p>
+    <w:bookmarkEnd w:id="22"/>
+    <w:p>
+      <w:pPr>
+        <w:pStyle w:val="Compact"/>
+        <w:numPr>
+          <w:numId w:val="3"/>
+          <w:ilvl w:val="0"/>
+        </w:numPr>
+      </w:pPr>
+      <w:r>
+        <w:t xml:space="preserve">Présentation de la structure d'un article médical</w:t>
+      </w:r>
+    </w:p>
+    <w:p>
+      <w:pPr>
+        <w:pStyle w:val="Compact"/>
+        <w:numPr>
+          <w:numId w:val="3"/>
+          <w:ilvl w:val="0"/>
+        </w:numPr>
+      </w:pPr>
+      <w:r>
+        <w:t xml:space="preserve">Statistique: méthode scientifique pour rendre les données compréhensibles afin de tirer des conclusions pertinentes (ex du cholera avec john snow). Quatre étapes - statistique descriptive - statistique inférentielle - modélisation</w:t>
+      </w:r>
+    </w:p>
+    <w:p>
+      <w:pPr>
+        <w:pStyle w:val="Compact"/>
+        <w:numPr>
+          <w:numId w:val="3"/>
+          <w:ilvl w:val="0"/>
+        </w:numPr>
+      </w:pPr>
+      <w:r>
+        <w:t xml:space="preserve">domaines connexes: astronomie (Neptune), Big Data, sondages d'opinion, démographie, épidémiologie, cartographie, pharmacologie...</w:t>
+      </w:r>
+    </w:p>
+    <w:p>
+      <w:pPr>
+        <w:pStyle w:val="Compact"/>
+        <w:numPr>
+          <w:numId w:val="3"/>
+          <w:ilvl w:val="0"/>
+        </w:numPr>
+      </w:pPr>
+      <w:r>
+        <w:t xml:space="preserve">les données: matière première du statisticien</w:t>
+      </w:r>
+    </w:p>
+    <w:p>
+      <w:pPr>
+        <w:pStyle w:val="Compact"/>
+        <w:numPr>
+          <w:numId w:val="3"/>
+          <w:ilvl w:val="0"/>
+        </w:numPr>
+      </w:pPr>
+      <w:r>
+        <w:t xml:space="preserve">cas clinique: Births - description des variables - paramètres de position et de dispersion: moyenne, variance, écart-type, médiane - représentation graphique - corrélation - comparaison de deux groupes: les tests d'hypothèse - ANOVA</w:t>
+      </w:r>
+    </w:p>
+    <w:bookmarkStart w:id="23" w:name="births-births-in-a-london-hospital"/>
+    <w:p>
+      <w:pPr>
+        <w:pStyle w:val="Heading1"/>
+      </w:pPr>
+      <w:r>
         <w:t xml:space="preserve">births Births in a London Hospital</w:t>
       </w:r>
     </w:p>
-    <w:bookmarkEnd w:id="22"/>
-    <w:bookmarkStart w:id="23" w:name="description"/>
+    <w:bookmarkEnd w:id="23"/>
+    <w:bookmarkStart w:id="24" w:name="description"/>
     <w:p>
       <w:pPr>
         <w:pStyle w:val="Heading2"/>
@@ -94,10 +164,10 @@
         <w:t xml:space="preserve">Description</w:t>
       </w:r>
     </w:p>
-    <w:bookmarkEnd w:id="23"/>
-    <w:p>
-      <w:r>
-        <w:t xml:space="preserve">Données provenant de 500 singleton births dans un hôpital de Londres.</w:t>
+    <w:bookmarkEnd w:id="24"/>
+    <w:p>
+      <w:r>
+        <w:t xml:space="preserve">Données provenant de 500 naissances uniques (singleton births) dans un hôpital de Londres.</w:t>
       </w:r>
     </w:p>
     <w:p>
@@ -142,7 +212,7 @@
         <w:t xml:space="preserve">data(births)</w:t>
       </w:r>
     </w:p>
-    <w:bookmarkStart w:id="24" w:name="format-metadonnees"/>
+    <w:bookmarkStart w:id="25" w:name="format-metadonnees"/>
     <w:p>
       <w:pPr>
         <w:pStyle w:val="Heading2"/>
@@ -151,7 +221,7 @@
         <w:t xml:space="preserve">Format (Métadonnées)</w:t>
       </w:r>
     </w:p>
-    <w:bookmarkEnd w:id="24"/>
+    <w:bookmarkEnd w:id="25"/>
     <w:p>
       <w:r>
         <w:t xml:space="preserve">Un tableau (data frame) de 500 observations concernant les 8 variables suivantes:</w:t>
@@ -415,7 +485,7 @@
         </w:tc>
       </w:tr>
     </w:tbl>
-    <w:bookmarkStart w:id="25" w:name="source"/>
+    <w:bookmarkStart w:id="26" w:name="source"/>
     <w:p>
       <w:pPr>
         <w:pStyle w:val="Heading2"/>
@@ -424,7 +494,7 @@
         <w:t xml:space="preserve">Source</w:t>
       </w:r>
     </w:p>
-    <w:bookmarkEnd w:id="25"/>
+    <w:bookmarkEnd w:id="26"/>
     <w:p>
       <w:r>
         <w:t xml:space="preserve">Anonymous</w:t>
@@ -434,7 +504,7 @@
       <w:r>
         <w:t xml:space="preserve">References Michael Hills and Bianca De Stavola (2002). A Short Introduction to Stata 8 for Biostatistics,</w:t>
       </w:r>
-      <w:hyperlink r:id="rId26">
+      <w:hyperlink r:id="rId27">
         <w:r>
           <w:rPr>
             <w:rStyle w:val="Link"/>
@@ -444,7 +514,7 @@
       </w:hyperlink>
     </w:p>
     <w:p>
-      <w:hyperlink r:id="rId27">
+      <w:hyperlink r:id="rId28">
         <w:r>
           <w:rPr>
             <w:rStyle w:val="Link"/>
@@ -459,7 +529,7 @@
         <w:t xml:space="preserve">page 6, paragraphe 2.5</w:t>
       </w:r>
     </w:p>
-    <w:bookmarkStart w:id="28" w:name="exploration-des-donnees"/>
+    <w:bookmarkStart w:id="29" w:name="exploration-des-donnees"/>
     <w:p>
       <w:pPr>
         <w:pStyle w:val="Heading2"/>
@@ -468,7 +538,7 @@
         <w:t xml:space="preserve">Exploration des données</w:t>
       </w:r>
     </w:p>
-    <w:bookmarkEnd w:id="28"/>
+    <w:bookmarkEnd w:id="29"/>
     <w:p>
       <w:pPr>
         <w:pStyle w:val="SourceCode"/>
@@ -523,6 +593,71 @@
           <w:rStyle w:val="VerbatimChar"/>
         </w:rPr>
         <w:t xml:space="preserve">    merge.data.frame</w:t>
+      </w:r>
+    </w:p>
+    <w:p>
+      <w:pPr>
+        <w:pStyle w:val="SourceCode"/>
+      </w:pPr>
+      <w:r>
+        <w:rPr>
+          <w:rStyle w:val="VerbatimChar"/>
+        </w:rPr>
+        <w:t xml:space="preserve">  id bweight lowbw gestwks preterm matage hyp sex</w:t>
+      </w:r>
+      <w:r>
+        <w:br w:type="textWrapping"/>
+      </w:r>
+      <w:r>
+        <w:rPr>
+          <w:rStyle w:val="VerbatimChar"/>
+        </w:rPr>
+        <w:t xml:space="preserve">1  1    2974     0   38.52       0     34   0   2</w:t>
+      </w:r>
+      <w:r>
+        <w:br w:type="textWrapping"/>
+      </w:r>
+      <w:r>
+        <w:rPr>
+          <w:rStyle w:val="VerbatimChar"/>
+        </w:rPr>
+        <w:t xml:space="preserve">2  2    3270     0      NA      NA     30   0   1</w:t>
+      </w:r>
+      <w:r>
+        <w:br w:type="textWrapping"/>
+      </w:r>
+      <w:r>
+        <w:rPr>
+          <w:rStyle w:val="VerbatimChar"/>
+        </w:rPr>
+        <w:t xml:space="preserve">3  3    2620     0   38.15       0     35   0   2</w:t>
+      </w:r>
+      <w:r>
+        <w:br w:type="textWrapping"/>
+      </w:r>
+      <w:r>
+        <w:rPr>
+          <w:rStyle w:val="VerbatimChar"/>
+        </w:rPr>
+        <w:t xml:space="preserve">4  4    3751     0   39.80       0     31   0   1</w:t>
+      </w:r>
+      <w:r>
+        <w:br w:type="textWrapping"/>
+      </w:r>
+      <w:r>
+        <w:rPr>
+          <w:rStyle w:val="VerbatimChar"/>
+        </w:rPr>
+        <w:t xml:space="preserve">5  5    3200     0   38.89       0     33   1   1</w:t>
+      </w:r>
+      <w:r>
+        <w:br w:type="textWrapping"/>
+      </w:r>
+      <w:r>
+        <w:rPr>
+          <w:rStyle w:val="VerbatimChar"/>
+        </w:rPr>
+        <w:t xml:space="preserve">6  6    3673     0   40.97       0     33   0   2</w:t>
       </w:r>
     </w:p>
     <w:p>
@@ -1058,51 +1193,6 @@
                 <pic:pic>
                   <pic:nvPicPr>
                     <pic:cNvPr descr="./Births_files/figure-docx/births1.png" id="0" name="Picture"/>
-                    <pic:cNvPicPr>
-                      <a:picLocks noChangeArrowheads="1" noChangeAspect="1"/>
-                    </pic:cNvPicPr>
-                  </pic:nvPicPr>
-                  <pic:blipFill>
-                    <a:blip r:embed="rId29"/>
-                    <a:stretch>
-                      <a:fillRect/>
-                    </a:stretch>
-                  </pic:blipFill>
-                  <pic:spPr bwMode="auto">
-                    <a:xfrm>
-                      <a:off x="0" y="0"/>
-                      <a:ext cx="4610100" cy="3695700"/>
-                    </a:xfrm>
-                    <a:prstGeom prst="rect">
-                      <a:avLst/>
-                    </a:prstGeom>
-                    <a:noFill/>
-                    <a:ln w="9525">
-                      <a:noFill/>
-                      <a:headEnd/>
-                      <a:tailEnd/>
-                    </a:ln>
-                  </pic:spPr>
-                </pic:pic>
-              </a:graphicData>
-            </a:graphic>
-          </wp:inline>
-        </w:drawing>
-      </w:r>
-      <w:r>
-        <w:t xml:space="preserve"> </w:t>
-      </w:r>
-      <w:r>
-        <w:drawing>
-          <wp:inline>
-            <wp:extent cx="4610100" cy="3695700"/>
-            <wp:effectExtent b="0" l="0" r="0" t="0"/>
-            <wp:docPr descr="" id="1" name="Picture"/>
-            <a:graphic>
-              <a:graphicData uri="http://schemas.openxmlformats.org/drawingml/2006/picture">
-                <pic:pic>
-                  <pic:nvPicPr>
-                    <pic:cNvPr descr="./Births_files/figure-docx/births2.png" id="0" name="Picture"/>
                     <pic:cNvPicPr>
                       <a:picLocks noChangeArrowheads="1" noChangeAspect="1"/>
                     </pic:cNvPicPr>
@@ -1147,7 +1237,7 @@
               <a:graphicData uri="http://schemas.openxmlformats.org/drawingml/2006/picture">
                 <pic:pic>
                   <pic:nvPicPr>
-                    <pic:cNvPr descr="./Births_files/figure-docx/births3.png" id="0" name="Picture"/>
+                    <pic:cNvPr descr="./Births_files/figure-docx/births2.png" id="0" name="Picture"/>
                     <pic:cNvPicPr>
                       <a:picLocks noChangeArrowheads="1" noChangeAspect="1"/>
                     </pic:cNvPicPr>
@@ -1179,6 +1269,51 @@
           </wp:inline>
         </w:drawing>
       </w:r>
+      <w:r>
+        <w:t xml:space="preserve"> </w:t>
+      </w:r>
+      <w:r>
+        <w:drawing>
+          <wp:inline>
+            <wp:extent cx="4610100" cy="3695700"/>
+            <wp:effectExtent b="0" l="0" r="0" t="0"/>
+            <wp:docPr descr="" id="1" name="Picture"/>
+            <a:graphic>
+              <a:graphicData uri="http://schemas.openxmlformats.org/drawingml/2006/picture">
+                <pic:pic>
+                  <pic:nvPicPr>
+                    <pic:cNvPr descr="./Births_files/figure-docx/births3.png" id="0" name="Picture"/>
+                    <pic:cNvPicPr>
+                      <a:picLocks noChangeArrowheads="1" noChangeAspect="1"/>
+                    </pic:cNvPicPr>
+                  </pic:nvPicPr>
+                  <pic:blipFill>
+                    <a:blip r:embed="rId32"/>
+                    <a:stretch>
+                      <a:fillRect/>
+                    </a:stretch>
+                  </pic:blipFill>
+                  <pic:spPr bwMode="auto">
+                    <a:xfrm>
+                      <a:off x="0" y="0"/>
+                      <a:ext cx="4610100" cy="3695700"/>
+                    </a:xfrm>
+                    <a:prstGeom prst="rect">
+                      <a:avLst/>
+                    </a:prstGeom>
+                    <a:noFill/>
+                    <a:ln w="9525">
+                      <a:noFill/>
+                      <a:headEnd/>
+                      <a:tailEnd/>
+                    </a:ln>
+                  </pic:spPr>
+                </pic:pic>
+              </a:graphicData>
+            </a:graphic>
+          </wp:inline>
+        </w:drawing>
+      </w:r>
     </w:p>
   </w:body>
 </w:document>
@@ -1191,7 +1326,7 @@
 <file path=word/numbering.xml><?xml version="1.0" encoding="utf-8"?>
 <w:numbering xmlns:w="http://schemas.openxmlformats.org/wordprocessingml/2006/main">
   <w:abstractNum w:abstractNumId="0">
-    <w:nsid w:val="5ccdd312"/>
+    <w:nsid w:val="874d05d5"/>
     <w:multiLevelType w:val="multilevel"/>
     <w:lvl w:ilvl="0">
       <w:numFmt w:val="bullet"/>
@@ -1272,7 +1407,7 @@
     </w:lvl>
   </w:abstractNum>
   <w:abstractNum w:abstractNumId="2">
-    <w:nsid w:val="3c70401f"/>
+    <w:nsid w:val="e5fa0dbe"/>
     <w:multiLevelType w:val="multilevel"/>
     <w:lvl w:ilvl="0">
       <w:numFmt w:val="bullet"/>
@@ -1356,6 +1491,9 @@
     <w:abstractNumId w:val="0"/>
   </w:num>
   <w:num w:numId="2">
+    <w:abstractNumId w:val="2"/>
+  </w:num>
+  <w:num w:numId="3">
     <w:abstractNumId w:val="2"/>
   </w:num>
 </w:numbering>

--- a/Maternite/Births.docx
+++ b/Maternite/Births.docx
@@ -1269,9 +1269,28 @@
           </wp:inline>
         </w:drawing>
       </w:r>
-      <w:r>
-        <w:t xml:space="preserve"> </w:t>
-      </w:r>
+    </w:p>
+    <w:p>
+      <w:pPr>
+        <w:pStyle w:val="SourceCode"/>
+      </w:pPr>
+      <w:r>
+        <w:rPr>
+          <w:rStyle w:val="VerbatimChar"/>
+        </w:rPr>
+        <w:t xml:space="preserve">   Min. 1st Qu.  Median    Mean 3rd Qu.    Max. </w:t>
+      </w:r>
+      <w:r>
+        <w:br w:type="textWrapping"/>
+      </w:r>
+      <w:r>
+        <w:rPr>
+          <w:rStyle w:val="VerbatimChar"/>
+        </w:rPr>
+        <w:t xml:space="preserve">     23      31      34      34      37      43 </w:t>
+      </w:r>
+    </w:p>
+    <w:p>
       <w:r>
         <w:drawing>
           <wp:inline>
@@ -1314,6 +1333,51 @@
           </wp:inline>
         </w:drawing>
       </w:r>
+      <w:r>
+        <w:t xml:space="preserve"> </w:t>
+      </w:r>
+      <w:r>
+        <w:drawing>
+          <wp:inline>
+            <wp:extent cx="4610100" cy="3695700"/>
+            <wp:effectExtent b="0" l="0" r="0" t="0"/>
+            <wp:docPr descr="" id="1" name="Picture"/>
+            <a:graphic>
+              <a:graphicData uri="http://schemas.openxmlformats.org/drawingml/2006/picture">
+                <pic:pic>
+                  <pic:nvPicPr>
+                    <pic:cNvPr descr="./Births_files/figure-docx/births4.png" id="0" name="Picture"/>
+                    <pic:cNvPicPr>
+                      <a:picLocks noChangeArrowheads="1" noChangeAspect="1"/>
+                    </pic:cNvPicPr>
+                  </pic:nvPicPr>
+                  <pic:blipFill>
+                    <a:blip r:embed="rId33"/>
+                    <a:stretch>
+                      <a:fillRect/>
+                    </a:stretch>
+                  </pic:blipFill>
+                  <pic:spPr bwMode="auto">
+                    <a:xfrm>
+                      <a:off x="0" y="0"/>
+                      <a:ext cx="4610100" cy="3695700"/>
+                    </a:xfrm>
+                    <a:prstGeom prst="rect">
+                      <a:avLst/>
+                    </a:prstGeom>
+                    <a:noFill/>
+                    <a:ln w="9525">
+                      <a:noFill/>
+                      <a:headEnd/>
+                      <a:tailEnd/>
+                    </a:ln>
+                  </pic:spPr>
+                </pic:pic>
+              </a:graphicData>
+            </a:graphic>
+          </wp:inline>
+        </w:drawing>
+      </w:r>
     </w:p>
   </w:body>
 </w:document>
@@ -1326,7 +1390,7 @@
 <file path=word/numbering.xml><?xml version="1.0" encoding="utf-8"?>
 <w:numbering xmlns:w="http://schemas.openxmlformats.org/wordprocessingml/2006/main">
   <w:abstractNum w:abstractNumId="0">
-    <w:nsid w:val="874d05d5"/>
+    <w:nsid w:val="3c39bef3"/>
     <w:multiLevelType w:val="multilevel"/>
     <w:lvl w:ilvl="0">
       <w:numFmt w:val="bullet"/>
@@ -1407,7 +1471,7 @@
     </w:lvl>
   </w:abstractNum>
   <w:abstractNum w:abstractNumId="2">
-    <w:nsid w:val="e5fa0dbe"/>
+    <w:nsid w:val="5d8f49d1"/>
     <w:multiLevelType w:val="multilevel"/>
     <w:lvl w:ilvl="0">
       <w:numFmt w:val="bullet"/>

--- a/Maternite/Births.docx
+++ b/Maternite/Births.docx
@@ -1379,6 +1379,257 @@
         </w:drawing>
       </w:r>
     </w:p>
+    <w:bookmarkStart w:id="34" w:name="phenobarb-nlme"/>
+    <w:p>
+      <w:pPr>
+        <w:pStyle w:val="Heading1"/>
+      </w:pPr>
+      <w:r>
+        <w:t xml:space="preserve">Phenobarb (nlme)</w:t>
+      </w:r>
+    </w:p>
+    <w:bookmarkEnd w:id="34"/>
+    <w:p>
+      <w:r>
+        <w:t xml:space="preserve">Format This data frame contains the following columns: Subject an ordered factor identifying the infant. Wt a numeric vector giving the birth weight of the infant (kg). Apgar an ordered factor giving the the 5-minute Apgar score for the infant. This is an indication of health of the newborn infant. ApgarInd a factor indicating whether the 5-minute Apgar score is &lt; 5 or &gt;= 5. time a numeric vector giving the time when the sample is drawn or drug administered (hr). dose a numeric vector giving the dose of drug administered (ug/kg). conc a numeric vector giving the phenobarbital concentration in the serum (ug/L).</w:t>
+      </w:r>
+    </w:p>
+    <w:p>
+      <w:r>
+        <w:t xml:space="preserve">Details</w:t>
+      </w:r>
+    </w:p>
+    <w:p>
+      <w:r>
+        <w:t xml:space="preserve">Data from a pharmacokinetics study of phenobarbital in neonatal infants. During the first few days of life the infants receive multiple doses of phenobarbital for prevention of seizures. At irregular intervals blood samples are drawn and serum phenobarbital concentrations are determined. The data were originally given in Grasela and Donn(1985) and are analyzed in Boeckmann, Sheiner and Beal (1994), in Davidian and Giltinan (1995), and in Littell et al. (1996)</w:t>
+      </w:r>
+    </w:p>
+    <w:p>
+      <w:pPr>
+        <w:pStyle w:val="SourceCode"/>
+      </w:pPr>
+      <w:r>
+        <w:rPr>
+          <w:rStyle w:val="KeywordTok"/>
+        </w:rPr>
+        <w:t xml:space="preserve">library</w:t>
+      </w:r>
+      <w:r>
+        <w:rPr>
+          <w:rStyle w:val="NormalTok"/>
+        </w:rPr>
+        <w:t xml:space="preserve">(nlme)</w:t>
+      </w:r>
+      <w:r>
+        <w:br w:type="textWrapping"/>
+      </w:r>
+      <w:r>
+        <w:rPr>
+          <w:rStyle w:val="NormalTok"/>
+        </w:rPr>
+        <w:t xml:space="preserve">d &lt;-</w:t>
+      </w:r>
+      <w:r>
+        <w:rPr>
+          <w:rStyle w:val="StringTok"/>
+        </w:rPr>
+        <w:t xml:space="preserve"> </w:t>
+      </w:r>
+      <w:r>
+        <w:rPr>
+          <w:rStyle w:val="NormalTok"/>
+        </w:rPr>
+        <w:t xml:space="preserve">Phenobarb</w:t>
+      </w:r>
+      <w:r>
+        <w:br w:type="textWrapping"/>
+      </w:r>
+      <w:r>
+        <w:rPr>
+          <w:rStyle w:val="KeywordTok"/>
+        </w:rPr>
+        <w:t xml:space="preserve">str</w:t>
+      </w:r>
+      <w:r>
+        <w:rPr>
+          <w:rStyle w:val="NormalTok"/>
+        </w:rPr>
+        <w:t xml:space="preserve">(d)</w:t>
+      </w:r>
+    </w:p>
+    <w:p>
+      <w:pPr>
+        <w:pStyle w:val="SourceCode"/>
+      </w:pPr>
+      <w:r>
+        <w:rPr>
+          <w:rStyle w:val="VerbatimChar"/>
+        </w:rPr>
+        <w:t xml:space="preserve">## Classes 'nfnGroupedData', 'nfGroupedData', 'groupedData' and 'data.frame':   744 obs. of  7 variables:</w:t>
+      </w:r>
+      <w:r>
+        <w:br w:type="textWrapping"/>
+      </w:r>
+      <w:r>
+        <w:rPr>
+          <w:rStyle w:val="VerbatimChar"/>
+        </w:rPr>
+        <w:t xml:space="preserve">##  $ Subject : Ord.factor w/ 59 levels "42"&lt;"28"&lt;"30"&lt;..: 32 32 32 32 32 32 32 32 32 32 ...</w:t>
+      </w:r>
+      <w:r>
+        <w:br w:type="textWrapping"/>
+      </w:r>
+      <w:r>
+        <w:rPr>
+          <w:rStyle w:val="VerbatimChar"/>
+        </w:rPr>
+        <w:t xml:space="preserve">##  $ Wt      : num  1.4 1.4 1.4 1.4 1.4 1.4 1.4 1.4 1.4 1.4 ...</w:t>
+      </w:r>
+      <w:r>
+        <w:br w:type="textWrapping"/>
+      </w:r>
+      <w:r>
+        <w:rPr>
+          <w:rStyle w:val="VerbatimChar"/>
+        </w:rPr>
+        <w:t xml:space="preserve">##  $ Apgar   : Ord.factor w/ 10 levels "1"&lt;"2"&lt;"3"&lt;"4"&lt;..: 7 7 7 7 7 7 7 7 7 7 ...</w:t>
+      </w:r>
+      <w:r>
+        <w:br w:type="textWrapping"/>
+      </w:r>
+      <w:r>
+        <w:rPr>
+          <w:rStyle w:val="VerbatimChar"/>
+        </w:rPr>
+        <w:t xml:space="preserve">##  $ ApgarInd: Factor w/ 2 levels "&lt; 5","&gt;= 5": 2 2 2 2 2 2 2 2 2 2 ...</w:t>
+      </w:r>
+      <w:r>
+        <w:br w:type="textWrapping"/>
+      </w:r>
+      <w:r>
+        <w:rPr>
+          <w:rStyle w:val="VerbatimChar"/>
+        </w:rPr>
+        <w:t xml:space="preserve">##  $ time    : num  0 2 12.5 24.5 37 48 60.5 72.5 85.3 96.5 ...</w:t>
+      </w:r>
+      <w:r>
+        <w:br w:type="textWrapping"/>
+      </w:r>
+      <w:r>
+        <w:rPr>
+          <w:rStyle w:val="VerbatimChar"/>
+        </w:rPr>
+        <w:t xml:space="preserve">##  $ dose    : num  25 NA 3.5 3.5 3.5 3.5 3.5 3.5 3.5 3.5 ...</w:t>
+      </w:r>
+      <w:r>
+        <w:br w:type="textWrapping"/>
+      </w:r>
+      <w:r>
+        <w:rPr>
+          <w:rStyle w:val="VerbatimChar"/>
+        </w:rPr>
+        <w:t xml:space="preserve">##  $ conc    : num  NA 17.3 NA NA NA NA NA NA NA NA ...</w:t>
+      </w:r>
+      <w:r>
+        <w:br w:type="textWrapping"/>
+      </w:r>
+      <w:r>
+        <w:rPr>
+          <w:rStyle w:val="VerbatimChar"/>
+        </w:rPr>
+        <w:t xml:space="preserve">##  - attr(*, "formula")=Class 'formula' length 3 conc ~ time | Subject</w:t>
+      </w:r>
+      <w:r>
+        <w:br w:type="textWrapping"/>
+      </w:r>
+      <w:r>
+        <w:rPr>
+          <w:rStyle w:val="VerbatimChar"/>
+        </w:rPr>
+        <w:t xml:space="preserve">##   .. ..- attr(*, ".Environment")=&lt;environment: R_GlobalEnv&gt; </w:t>
+      </w:r>
+      <w:r>
+        <w:br w:type="textWrapping"/>
+      </w:r>
+      <w:r>
+        <w:rPr>
+          <w:rStyle w:val="VerbatimChar"/>
+        </w:rPr>
+        <w:t xml:space="preserve">##  - attr(*, "labels")=List of 2</w:t>
+      </w:r>
+      <w:r>
+        <w:br w:type="textWrapping"/>
+      </w:r>
+      <w:r>
+        <w:rPr>
+          <w:rStyle w:val="VerbatimChar"/>
+        </w:rPr>
+        <w:t xml:space="preserve">##   ..$ x: chr "Time"</w:t>
+      </w:r>
+      <w:r>
+        <w:br w:type="textWrapping"/>
+      </w:r>
+      <w:r>
+        <w:rPr>
+          <w:rStyle w:val="VerbatimChar"/>
+        </w:rPr>
+        <w:t xml:space="preserve">##   ..$ y: chr "Serum phenobarbital concentration"</w:t>
+      </w:r>
+      <w:r>
+        <w:br w:type="textWrapping"/>
+      </w:r>
+      <w:r>
+        <w:rPr>
+          <w:rStyle w:val="VerbatimChar"/>
+        </w:rPr>
+        <w:t xml:space="preserve">##  - attr(*, "units")=List of 2</w:t>
+      </w:r>
+      <w:r>
+        <w:br w:type="textWrapping"/>
+      </w:r>
+      <w:r>
+        <w:rPr>
+          <w:rStyle w:val="VerbatimChar"/>
+        </w:rPr>
+        <w:t xml:space="preserve">##   ..$ x: chr "(hr)"</w:t>
+      </w:r>
+      <w:r>
+        <w:br w:type="textWrapping"/>
+      </w:r>
+      <w:r>
+        <w:rPr>
+          <w:rStyle w:val="VerbatimChar"/>
+        </w:rPr>
+        <w:t xml:space="preserve">##   ..$ y: chr "(ug/L)"</w:t>
+      </w:r>
+      <w:r>
+        <w:br w:type="textWrapping"/>
+      </w:r>
+      <w:r>
+        <w:rPr>
+          <w:rStyle w:val="VerbatimChar"/>
+        </w:rPr>
+        <w:t xml:space="preserve">##  - attr(*, "FUN")=function (x)  </w:t>
+      </w:r>
+      <w:r>
+        <w:br w:type="textWrapping"/>
+      </w:r>
+      <w:r>
+        <w:rPr>
+          <w:rStyle w:val="VerbatimChar"/>
+        </w:rPr>
+        <w:t xml:space="preserve">##   ..- attr(*, "source")= chr "function (x) max(x, na.rm = TRUE)"</w:t>
+      </w:r>
+      <w:r>
+        <w:br w:type="textWrapping"/>
+      </w:r>
+      <w:r>
+        <w:rPr>
+          <w:rStyle w:val="VerbatimChar"/>
+        </w:rPr>
+        <w:t xml:space="preserve">##  - attr(*, "order.groups")= logi TRUE</w:t>
+      </w:r>
+    </w:p>
   </w:body>
 </w:document>
 </file>
@@ -1390,7 +1641,7 @@
 <file path=word/numbering.xml><?xml version="1.0" encoding="utf-8"?>
 <w:numbering xmlns:w="http://schemas.openxmlformats.org/wordprocessingml/2006/main">
   <w:abstractNum w:abstractNumId="0">
-    <w:nsid w:val="3c39bef3"/>
+    <w:nsid w:val="405f968b"/>
     <w:multiLevelType w:val="multilevel"/>
     <w:lvl w:ilvl="0">
       <w:numFmt w:val="bullet"/>
@@ -1471,7 +1722,7 @@
     </w:lvl>
   </w:abstractNum>
   <w:abstractNum w:abstractNumId="2">
-    <w:nsid w:val="5d8f49d1"/>
+    <w:nsid w:val="197c3ff9"/>
     <w:multiLevelType w:val="multilevel"/>
     <w:lvl w:ilvl="0">
       <w:numFmt w:val="bullet"/>
